--- a/Lab03/Лабораторная работа №3.docx
+++ b/Lab03/Лабораторная работа №3.docx
@@ -1,6 +1,6 @@
 
 <file path=word/document.xml><?xml version="1.0" encoding="utf-8"?>
-<w:document xmlns:wpc="http://schemas.microsoft.com/office/word/2010/wordprocessingCanvas" xmlns:mc="http://schemas.openxmlformats.org/markup-compatibility/2006" xmlns:o="urn:schemas-microsoft-com:office:office" xmlns:r="http://schemas.openxmlformats.org/officeDocument/2006/relationships" xmlns:m="http://schemas.openxmlformats.org/officeDocument/2006/math" xmlns:v="urn:schemas-microsoft-com:vml" xmlns:wp14="http://schemas.microsoft.com/office/word/2010/wordprocessingDrawing" xmlns:wp="http://schemas.openxmlformats.org/drawingml/2006/wordprocessingDrawing" xmlns:w10="urn:schemas-microsoft-com:office:word" xmlns:w="http://schemas.openxmlformats.org/wordprocessingml/2006/main" xmlns:w14="http://schemas.microsoft.com/office/word/2010/wordml" xmlns:w15="http://schemas.microsoft.com/office/word/2012/wordml" xmlns:wpg="http://schemas.microsoft.com/office/word/2010/wordprocessingGroup" xmlns:wpi="http://schemas.microsoft.com/office/word/2010/wordprocessingInk" xmlns:wne="http://schemas.microsoft.com/office/word/2006/wordml" xmlns:wps="http://schemas.microsoft.com/office/word/2010/wordprocessingShape" mc:Ignorable="w14 w15 wp14">
+<w:document xmlns:wpc="http://schemas.microsoft.com/office/word/2010/wordprocessingCanvas" xmlns:cx="http://schemas.microsoft.com/office/drawing/2014/chartex" xmlns:cx1="http://schemas.microsoft.com/office/drawing/2015/9/8/chartex" xmlns:cx2="http://schemas.microsoft.com/office/drawing/2015/10/21/chartex" xmlns:cx3="http://schemas.microsoft.com/office/drawing/2016/5/9/chartex" xmlns:cx4="http://schemas.microsoft.com/office/drawing/2016/5/10/chartex" xmlns:cx5="http://schemas.microsoft.com/office/drawing/2016/5/11/chartex" xmlns:cx6="http://schemas.microsoft.com/office/drawing/2016/5/12/chartex" xmlns:cx7="http://schemas.microsoft.com/office/drawing/2016/5/13/chartex" xmlns:cx8="http://schemas.microsoft.com/office/drawing/2016/5/14/chartex" xmlns:mc="http://schemas.openxmlformats.org/markup-compatibility/2006" xmlns:aink="http://schemas.microsoft.com/office/drawing/2016/ink" xmlns:am3d="http://schemas.microsoft.com/office/drawing/2017/model3d" xmlns:o="urn:schemas-microsoft-com:office:office" xmlns:r="http://schemas.openxmlformats.org/officeDocument/2006/relationships" xmlns:m="http://schemas.openxmlformats.org/officeDocument/2006/math" xmlns:v="urn:schemas-microsoft-com:vml" xmlns:wp14="http://schemas.microsoft.com/office/word/2010/wordprocessingDrawing" xmlns:wp="http://schemas.openxmlformats.org/drawingml/2006/wordprocessingDrawing" xmlns:w10="urn:schemas-microsoft-com:office:word" xmlns:w="http://schemas.openxmlformats.org/wordprocessingml/2006/main" xmlns:w14="http://schemas.microsoft.com/office/word/2010/wordml" xmlns:w15="http://schemas.microsoft.com/office/word/2012/wordml" xmlns:w16cid="http://schemas.microsoft.com/office/word/2016/wordml/cid" xmlns:w16se="http://schemas.microsoft.com/office/word/2015/wordml/symex" xmlns:wpg="http://schemas.microsoft.com/office/word/2010/wordprocessingGroup" xmlns:wpi="http://schemas.microsoft.com/office/word/2010/wordprocessingInk" xmlns:wne="http://schemas.microsoft.com/office/word/2006/wordml" xmlns:wps="http://schemas.microsoft.com/office/word/2010/wordprocessingShape" mc:Ignorable="w14 w15 w16se w16cid wp14">
   <w:body>
     <w:p>
       <w:pPr>
@@ -67,8 +67,6 @@
         </w:rPr>
         <w:t>)</w:t>
       </w:r>
-      <w:bookmarkStart w:id="0" w:name="_GoBack"/>
-      <w:bookmarkEnd w:id="0"/>
     </w:p>
     <w:p>
       <w:pPr>
@@ -88,22 +86,78 @@
         </w:rPr>
         <w:t xml:space="preserve">Анализ целевой аудитории. Написание </w:t>
       </w:r>
-      <w:r>
-        <w:rPr>
-          <w:rFonts w:ascii="Times New Roman" w:hAnsi="Times New Roman" w:cs="Times New Roman"/>
-          <w:sz w:val="28"/>
-          <w:szCs w:val="28"/>
-        </w:rPr>
-        <w:t xml:space="preserve">User Story, </w:t>
-      </w:r>
-      <w:r>
-        <w:rPr>
-          <w:rFonts w:ascii="Times New Roman" w:hAnsi="Times New Roman" w:cs="Times New Roman"/>
-          <w:sz w:val="28"/>
-          <w:szCs w:val="28"/>
-        </w:rPr>
-        <w:t>составление Use Case</w:t>
-      </w:r>
+      <w:proofErr w:type="spellStart"/>
+      <w:r>
+        <w:rPr>
+          <w:rFonts w:ascii="Times New Roman" w:hAnsi="Times New Roman" w:cs="Times New Roman"/>
+          <w:sz w:val="28"/>
+          <w:szCs w:val="28"/>
+        </w:rPr>
+        <w:t>User</w:t>
+      </w:r>
+      <w:proofErr w:type="spellEnd"/>
+      <w:r>
+        <w:rPr>
+          <w:rFonts w:ascii="Times New Roman" w:hAnsi="Times New Roman" w:cs="Times New Roman"/>
+          <w:sz w:val="28"/>
+          <w:szCs w:val="28"/>
+        </w:rPr>
+        <w:t xml:space="preserve"> </w:t>
+      </w:r>
+      <w:proofErr w:type="spellStart"/>
+      <w:r>
+        <w:rPr>
+          <w:rFonts w:ascii="Times New Roman" w:hAnsi="Times New Roman" w:cs="Times New Roman"/>
+          <w:sz w:val="28"/>
+          <w:szCs w:val="28"/>
+        </w:rPr>
+        <w:t>Story</w:t>
+      </w:r>
+      <w:proofErr w:type="spellEnd"/>
+      <w:r>
+        <w:rPr>
+          <w:rFonts w:ascii="Times New Roman" w:hAnsi="Times New Roman" w:cs="Times New Roman"/>
+          <w:sz w:val="28"/>
+          <w:szCs w:val="28"/>
+        </w:rPr>
+        <w:t xml:space="preserve">, </w:t>
+      </w:r>
+      <w:r>
+        <w:rPr>
+          <w:rFonts w:ascii="Times New Roman" w:hAnsi="Times New Roman" w:cs="Times New Roman"/>
+          <w:sz w:val="28"/>
+          <w:szCs w:val="28"/>
+        </w:rPr>
+        <w:t xml:space="preserve">составление </w:t>
+      </w:r>
+      <w:proofErr w:type="spellStart"/>
+      <w:r>
+        <w:rPr>
+          <w:rFonts w:ascii="Times New Roman" w:hAnsi="Times New Roman" w:cs="Times New Roman"/>
+          <w:sz w:val="28"/>
+          <w:szCs w:val="28"/>
+        </w:rPr>
+        <w:t>Use</w:t>
+      </w:r>
+      <w:proofErr w:type="spellEnd"/>
+      <w:r>
+        <w:rPr>
+          <w:rFonts w:ascii="Times New Roman" w:hAnsi="Times New Roman" w:cs="Times New Roman"/>
+          <w:sz w:val="28"/>
+          <w:szCs w:val="28"/>
+        </w:rPr>
+        <w:t xml:space="preserve"> </w:t>
+      </w:r>
+      <w:proofErr w:type="spellStart"/>
+      <w:r>
+        <w:rPr>
+          <w:rFonts w:ascii="Times New Roman" w:hAnsi="Times New Roman" w:cs="Times New Roman"/>
+          <w:sz w:val="28"/>
+          <w:szCs w:val="28"/>
+        </w:rPr>
+        <w:t>Case</w:t>
+      </w:r>
+      <w:proofErr w:type="spellEnd"/>
       <w:r>
         <w:rPr>
           <w:rFonts w:ascii="Times New Roman" w:hAnsi="Times New Roman" w:cs="Times New Roman"/>
@@ -148,7 +202,17 @@
           <w:sz w:val="28"/>
           <w:szCs w:val="28"/>
         </w:rPr>
-        <w:t>Цель работы:</w:t>
+        <w:t>Цель работы</w:t>
+      </w:r>
+      <w:proofErr w:type="gramStart"/>
+      <w:r>
+        <w:rPr>
+          <w:rFonts w:ascii="Times New Roman" w:hAnsi="Times New Roman" w:cs="Times New Roman"/>
+          <w:b/>
+          <w:sz w:val="28"/>
+          <w:szCs w:val="28"/>
+        </w:rPr>
+        <w:t>:</w:t>
       </w:r>
       <w:r>
         <w:rPr>
@@ -164,7 +228,16 @@
           <w:sz w:val="28"/>
           <w:szCs w:val="28"/>
         </w:rPr>
-        <w:t>Проанализировать целевую аудиторию и выявить её потребности</w:t>
+        <w:t>Проанализировать</w:t>
+      </w:r>
+      <w:proofErr w:type="gramEnd"/>
+      <w:r>
+        <w:rPr>
+          <w:rFonts w:ascii="Times New Roman" w:hAnsi="Times New Roman" w:cs="Times New Roman"/>
+          <w:sz w:val="28"/>
+          <w:szCs w:val="28"/>
+        </w:rPr>
+        <w:t xml:space="preserve"> целевую аудиторию и выявить её потребности</w:t>
       </w:r>
       <w:r>
         <w:rPr>
@@ -182,14 +255,34 @@
         </w:rPr>
         <w:t xml:space="preserve">при помощи таких инструментов, как </w:t>
       </w:r>
-      <w:r>
-        <w:rPr>
-          <w:rFonts w:ascii="Times New Roman" w:hAnsi="Times New Roman" w:cs="Times New Roman"/>
-          <w:sz w:val="28"/>
-          <w:szCs w:val="28"/>
-        </w:rPr>
-        <w:t>User Story</w:t>
-      </w:r>
+      <w:proofErr w:type="spellStart"/>
+      <w:r>
+        <w:rPr>
+          <w:rFonts w:ascii="Times New Roman" w:hAnsi="Times New Roman" w:cs="Times New Roman"/>
+          <w:sz w:val="28"/>
+          <w:szCs w:val="28"/>
+        </w:rPr>
+        <w:t>User</w:t>
+      </w:r>
+      <w:proofErr w:type="spellEnd"/>
+      <w:r>
+        <w:rPr>
+          <w:rFonts w:ascii="Times New Roman" w:hAnsi="Times New Roman" w:cs="Times New Roman"/>
+          <w:sz w:val="28"/>
+          <w:szCs w:val="28"/>
+        </w:rPr>
+        <w:t xml:space="preserve"> </w:t>
+      </w:r>
+      <w:proofErr w:type="spellStart"/>
+      <w:r>
+        <w:rPr>
+          <w:rFonts w:ascii="Times New Roman" w:hAnsi="Times New Roman" w:cs="Times New Roman"/>
+          <w:sz w:val="28"/>
+          <w:szCs w:val="28"/>
+        </w:rPr>
+        <w:t>Story</w:t>
+      </w:r>
+      <w:proofErr w:type="spellEnd"/>
       <w:r>
         <w:rPr>
           <w:rFonts w:ascii="Times New Roman" w:hAnsi="Times New Roman" w:cs="Times New Roman"/>
@@ -206,14 +299,34 @@
         </w:rPr>
         <w:t xml:space="preserve"> </w:t>
       </w:r>
-      <w:r>
-        <w:rPr>
-          <w:rFonts w:ascii="Times New Roman" w:hAnsi="Times New Roman" w:cs="Times New Roman"/>
-          <w:sz w:val="28"/>
-          <w:szCs w:val="28"/>
-        </w:rPr>
-        <w:t>Use Case</w:t>
-      </w:r>
+      <w:proofErr w:type="spellStart"/>
+      <w:r>
+        <w:rPr>
+          <w:rFonts w:ascii="Times New Roman" w:hAnsi="Times New Roman" w:cs="Times New Roman"/>
+          <w:sz w:val="28"/>
+          <w:szCs w:val="28"/>
+        </w:rPr>
+        <w:t>Use</w:t>
+      </w:r>
+      <w:proofErr w:type="spellEnd"/>
+      <w:r>
+        <w:rPr>
+          <w:rFonts w:ascii="Times New Roman" w:hAnsi="Times New Roman" w:cs="Times New Roman"/>
+          <w:sz w:val="28"/>
+          <w:szCs w:val="28"/>
+        </w:rPr>
+        <w:t xml:space="preserve"> </w:t>
+      </w:r>
+      <w:proofErr w:type="spellStart"/>
+      <w:r>
+        <w:rPr>
+          <w:rFonts w:ascii="Times New Roman" w:hAnsi="Times New Roman" w:cs="Times New Roman"/>
+          <w:sz w:val="28"/>
+          <w:szCs w:val="28"/>
+        </w:rPr>
+        <w:t>Case</w:t>
+      </w:r>
+      <w:proofErr w:type="spellEnd"/>
       <w:r>
         <w:rPr>
           <w:rFonts w:ascii="Times New Roman" w:hAnsi="Times New Roman" w:cs="Times New Roman"/>
@@ -350,7 +463,7 @@
     </w:p>
     <w:p>
       <w:pPr>
-        <w:pStyle w:val="a3"/>
+        <w:pStyle w:val="ListParagraph"/>
         <w:numPr>
           <w:ilvl w:val="0"/>
           <w:numId w:val="21"/>
@@ -378,7 +491,7 @@
     </w:p>
     <w:p>
       <w:pPr>
-        <w:pStyle w:val="a3"/>
+        <w:pStyle w:val="ListParagraph"/>
         <w:numPr>
           <w:ilvl w:val="0"/>
           <w:numId w:val="21"/>
@@ -398,12 +511,66 @@
           <w:sz w:val="28"/>
           <w:szCs w:val="28"/>
         </w:rPr>
-        <w:t>B2B, или business to business, бизнес для бизнеса, — компания продаёт свой товар или услуги другим компаниям.</w:t>
-      </w:r>
-    </w:p>
-    <w:p>
-      <w:pPr>
-        <w:pStyle w:val="a3"/>
+        <w:t xml:space="preserve">B2B, или </w:t>
+      </w:r>
+      <w:proofErr w:type="spellStart"/>
+      <w:r>
+        <w:rPr>
+          <w:rFonts w:ascii="Times New Roman" w:hAnsi="Times New Roman" w:cs="Times New Roman"/>
+          <w:sz w:val="28"/>
+          <w:szCs w:val="28"/>
+        </w:rPr>
+        <w:t>business</w:t>
+      </w:r>
+      <w:proofErr w:type="spellEnd"/>
+      <w:r>
+        <w:rPr>
+          <w:rFonts w:ascii="Times New Roman" w:hAnsi="Times New Roman" w:cs="Times New Roman"/>
+          <w:sz w:val="28"/>
+          <w:szCs w:val="28"/>
+        </w:rPr>
+        <w:t xml:space="preserve"> </w:t>
+      </w:r>
+      <w:proofErr w:type="spellStart"/>
+      <w:r>
+        <w:rPr>
+          <w:rFonts w:ascii="Times New Roman" w:hAnsi="Times New Roman" w:cs="Times New Roman"/>
+          <w:sz w:val="28"/>
+          <w:szCs w:val="28"/>
+        </w:rPr>
+        <w:t>to</w:t>
+      </w:r>
+      <w:proofErr w:type="spellEnd"/>
+      <w:r>
+        <w:rPr>
+          <w:rFonts w:ascii="Times New Roman" w:hAnsi="Times New Roman" w:cs="Times New Roman"/>
+          <w:sz w:val="28"/>
+          <w:szCs w:val="28"/>
+        </w:rPr>
+        <w:t xml:space="preserve"> </w:t>
+      </w:r>
+      <w:proofErr w:type="spellStart"/>
+      <w:r>
+        <w:rPr>
+          <w:rFonts w:ascii="Times New Roman" w:hAnsi="Times New Roman" w:cs="Times New Roman"/>
+          <w:sz w:val="28"/>
+          <w:szCs w:val="28"/>
+        </w:rPr>
+        <w:t>business</w:t>
+      </w:r>
+      <w:proofErr w:type="spellEnd"/>
+      <w:r>
+        <w:rPr>
+          <w:rFonts w:ascii="Times New Roman" w:hAnsi="Times New Roman" w:cs="Times New Roman"/>
+          <w:sz w:val="28"/>
+          <w:szCs w:val="28"/>
+        </w:rPr>
+        <w:t>, бизнес для бизнеса, — компания продаёт свой товар или услуги другим компаниям.</w:t>
+      </w:r>
+    </w:p>
+    <w:p>
+      <w:pPr>
+        <w:pStyle w:val="ListParagraph"/>
         <w:numPr>
           <w:ilvl w:val="0"/>
           <w:numId w:val="21"/>
@@ -423,7 +590,61 @@
           <w:sz w:val="28"/>
           <w:szCs w:val="28"/>
         </w:rPr>
-        <w:t>B2C, или business to customer, потребите</w:t>
+        <w:t xml:space="preserve">B2C, или </w:t>
+      </w:r>
+      <w:proofErr w:type="spellStart"/>
+      <w:r>
+        <w:rPr>
+          <w:rFonts w:ascii="Times New Roman" w:hAnsi="Times New Roman" w:cs="Times New Roman"/>
+          <w:sz w:val="28"/>
+          <w:szCs w:val="28"/>
+        </w:rPr>
+        <w:t>business</w:t>
+      </w:r>
+      <w:proofErr w:type="spellEnd"/>
+      <w:r>
+        <w:rPr>
+          <w:rFonts w:ascii="Times New Roman" w:hAnsi="Times New Roman" w:cs="Times New Roman"/>
+          <w:sz w:val="28"/>
+          <w:szCs w:val="28"/>
+        </w:rPr>
+        <w:t xml:space="preserve"> </w:t>
+      </w:r>
+      <w:proofErr w:type="spellStart"/>
+      <w:r>
+        <w:rPr>
+          <w:rFonts w:ascii="Times New Roman" w:hAnsi="Times New Roman" w:cs="Times New Roman"/>
+          <w:sz w:val="28"/>
+          <w:szCs w:val="28"/>
+        </w:rPr>
+        <w:t>to</w:t>
+      </w:r>
+      <w:proofErr w:type="spellEnd"/>
+      <w:r>
+        <w:rPr>
+          <w:rFonts w:ascii="Times New Roman" w:hAnsi="Times New Roman" w:cs="Times New Roman"/>
+          <w:sz w:val="28"/>
+          <w:szCs w:val="28"/>
+        </w:rPr>
+        <w:t xml:space="preserve"> </w:t>
+      </w:r>
+      <w:proofErr w:type="spellStart"/>
+      <w:r>
+        <w:rPr>
+          <w:rFonts w:ascii="Times New Roman" w:hAnsi="Times New Roman" w:cs="Times New Roman"/>
+          <w:sz w:val="28"/>
+          <w:szCs w:val="28"/>
+        </w:rPr>
+        <w:t>customer</w:t>
+      </w:r>
+      <w:proofErr w:type="spellEnd"/>
+      <w:r>
+        <w:rPr>
+          <w:rFonts w:ascii="Times New Roman" w:hAnsi="Times New Roman" w:cs="Times New Roman"/>
+          <w:sz w:val="28"/>
+          <w:szCs w:val="28"/>
+        </w:rPr>
+        <w:t>, потребите</w:t>
       </w:r>
       <w:r>
         <w:rPr>
@@ -444,7 +665,7 @@
     </w:p>
     <w:p>
       <w:pPr>
-        <w:pStyle w:val="a3"/>
+        <w:pStyle w:val="ListParagraph"/>
         <w:numPr>
           <w:ilvl w:val="0"/>
           <w:numId w:val="21"/>
@@ -511,7 +732,7 @@
     </w:p>
     <w:p>
       <w:pPr>
-        <w:pStyle w:val="a3"/>
+        <w:pStyle w:val="ListParagraph"/>
         <w:numPr>
           <w:ilvl w:val="0"/>
           <w:numId w:val="20"/>
@@ -539,7 +760,7 @@
     </w:p>
     <w:p>
       <w:pPr>
-        <w:pStyle w:val="a3"/>
+        <w:pStyle w:val="ListParagraph"/>
         <w:numPr>
           <w:ilvl w:val="0"/>
           <w:numId w:val="20"/>
@@ -564,7 +785,7 @@
     </w:p>
     <w:p>
       <w:pPr>
-        <w:pStyle w:val="a3"/>
+        <w:pStyle w:val="ListParagraph"/>
         <w:numPr>
           <w:ilvl w:val="0"/>
           <w:numId w:val="20"/>
@@ -700,7 +921,7 @@
     </w:p>
     <w:p>
       <w:pPr>
-        <w:pStyle w:val="a3"/>
+        <w:pStyle w:val="ListParagraph"/>
         <w:numPr>
           <w:ilvl w:val="0"/>
           <w:numId w:val="22"/>
@@ -742,7 +963,7 @@
     </w:p>
     <w:p>
       <w:pPr>
-        <w:pStyle w:val="a3"/>
+        <w:pStyle w:val="ListParagraph"/>
         <w:numPr>
           <w:ilvl w:val="0"/>
           <w:numId w:val="22"/>
@@ -779,12 +1000,34 @@
           <w:szCs w:val="28"/>
           <w:shd w:val="clear" w:color="auto" w:fill="FFFFFF"/>
         </w:rPr>
-        <w:t xml:space="preserve">ность в описанных преимуществах (это можно сделать проанализировав аудиторию, на которую нацелены конкуренты). </w:t>
-      </w:r>
-    </w:p>
-    <w:p>
-      <w:pPr>
-        <w:pStyle w:val="a3"/>
+        <w:t xml:space="preserve">ность в описанных преимуществах (это </w:t>
+      </w:r>
+      <w:proofErr w:type="gramStart"/>
+      <w:r>
+        <w:rPr>
+          <w:rFonts w:ascii="Times New Roman" w:hAnsi="Times New Roman" w:cs="Times New Roman"/>
+          <w:color w:val="000000"/>
+          <w:sz w:val="28"/>
+          <w:szCs w:val="28"/>
+          <w:shd w:val="clear" w:color="auto" w:fill="FFFFFF"/>
+        </w:rPr>
+        <w:t>можно сделать</w:t>
+      </w:r>
+      <w:proofErr w:type="gramEnd"/>
+      <w:r>
+        <w:rPr>
+          <w:rFonts w:ascii="Times New Roman" w:hAnsi="Times New Roman" w:cs="Times New Roman"/>
+          <w:color w:val="000000"/>
+          <w:sz w:val="28"/>
+          <w:szCs w:val="28"/>
+          <w:shd w:val="clear" w:color="auto" w:fill="FFFFFF"/>
+        </w:rPr>
+        <w:t xml:space="preserve"> проанализировав аудиторию, на которую нацелены конкуренты). </w:t>
+      </w:r>
+    </w:p>
+    <w:p>
+      <w:pPr>
+        <w:pStyle w:val="ListParagraph"/>
         <w:numPr>
           <w:ilvl w:val="0"/>
           <w:numId w:val="22"/>
@@ -816,7 +1059,7 @@
     </w:p>
     <w:p>
       <w:pPr>
-        <w:pStyle w:val="a3"/>
+        <w:pStyle w:val="ListParagraph"/>
         <w:numPr>
           <w:ilvl w:val="1"/>
           <w:numId w:val="22"/>
@@ -848,7 +1091,7 @@
     </w:p>
     <w:p>
       <w:pPr>
-        <w:pStyle w:val="a3"/>
+        <w:pStyle w:val="ListParagraph"/>
         <w:numPr>
           <w:ilvl w:val="1"/>
           <w:numId w:val="22"/>
@@ -881,7 +1124,7 @@
     </w:p>
     <w:p>
       <w:pPr>
-        <w:pStyle w:val="a3"/>
+        <w:pStyle w:val="ListParagraph"/>
         <w:numPr>
           <w:ilvl w:val="1"/>
           <w:numId w:val="22"/>
@@ -913,7 +1156,7 @@
     </w:p>
     <w:p>
       <w:pPr>
-        <w:pStyle w:val="a3"/>
+        <w:pStyle w:val="ListParagraph"/>
         <w:numPr>
           <w:ilvl w:val="1"/>
           <w:numId w:val="22"/>
@@ -945,7 +1188,7 @@
     </w:p>
     <w:p>
       <w:pPr>
-        <w:pStyle w:val="a3"/>
+        <w:pStyle w:val="ListParagraph"/>
         <w:numPr>
           <w:ilvl w:val="1"/>
           <w:numId w:val="22"/>
@@ -977,7 +1220,7 @@
     </w:p>
     <w:p>
       <w:pPr>
-        <w:pStyle w:val="a3"/>
+        <w:pStyle w:val="ListParagraph"/>
         <w:numPr>
           <w:ilvl w:val="1"/>
           <w:numId w:val="22"/>
@@ -1009,7 +1252,7 @@
     </w:p>
     <w:p>
       <w:pPr>
-        <w:pStyle w:val="a3"/>
+        <w:pStyle w:val="ListParagraph"/>
         <w:numPr>
           <w:ilvl w:val="1"/>
           <w:numId w:val="22"/>
@@ -1041,7 +1284,7 @@
     </w:p>
     <w:p>
       <w:pPr>
-        <w:pStyle w:val="a3"/>
+        <w:pStyle w:val="ListParagraph"/>
         <w:tabs>
           <w:tab w:val="left" w:pos="1276"/>
         </w:tabs>
@@ -1081,7 +1324,7 @@
     </w:p>
     <w:p>
       <w:pPr>
-        <w:pStyle w:val="a3"/>
+        <w:pStyle w:val="ListParagraph"/>
         <w:numPr>
           <w:ilvl w:val="0"/>
           <w:numId w:val="22"/>
@@ -1118,8 +1361,9 @@
           <w:szCs w:val="28"/>
           <w:shd w:val="clear" w:color="auto" w:fill="FFFFFF"/>
         </w:rPr>
-        <w:t xml:space="preserve">исследовать психографию пользователей. То </w:t>
-      </w:r>
+        <w:t xml:space="preserve">исследовать </w:t>
+      </w:r>
+      <w:proofErr w:type="spellStart"/>
       <w:r>
         <w:rPr>
           <w:rFonts w:ascii="Times New Roman" w:hAnsi="Times New Roman" w:cs="Times New Roman"/>
@@ -1128,12 +1372,33 @@
           <w:szCs w:val="28"/>
           <w:shd w:val="clear" w:color="auto" w:fill="FFFFFF"/>
         </w:rPr>
+        <w:t>психографию</w:t>
+      </w:r>
+      <w:proofErr w:type="spellEnd"/>
+      <w:r>
+        <w:rPr>
+          <w:rFonts w:ascii="Times New Roman" w:hAnsi="Times New Roman" w:cs="Times New Roman"/>
+          <w:color w:val="000000"/>
+          <w:sz w:val="28"/>
+          <w:szCs w:val="28"/>
+          <w:shd w:val="clear" w:color="auto" w:fill="FFFFFF"/>
+        </w:rPr>
+        <w:t xml:space="preserve"> пользователей. То </w:t>
+      </w:r>
+      <w:r>
+        <w:rPr>
+          <w:rFonts w:ascii="Times New Roman" w:hAnsi="Times New Roman" w:cs="Times New Roman"/>
+          <w:color w:val="000000"/>
+          <w:sz w:val="28"/>
+          <w:szCs w:val="28"/>
+          <w:shd w:val="clear" w:color="auto" w:fill="FFFFFF"/>
+        </w:rPr>
         <w:t>есть выявить такие факторы, как:</w:t>
       </w:r>
     </w:p>
     <w:p>
       <w:pPr>
-        <w:pStyle w:val="a3"/>
+        <w:pStyle w:val="ListParagraph"/>
         <w:numPr>
           <w:ilvl w:val="1"/>
           <w:numId w:val="22"/>
@@ -1165,7 +1430,7 @@
     </w:p>
     <w:p>
       <w:pPr>
-        <w:pStyle w:val="a3"/>
+        <w:pStyle w:val="ListParagraph"/>
         <w:numPr>
           <w:ilvl w:val="1"/>
           <w:numId w:val="22"/>
@@ -1197,7 +1462,7 @@
     </w:p>
     <w:p>
       <w:pPr>
-        <w:pStyle w:val="a3"/>
+        <w:pStyle w:val="ListParagraph"/>
         <w:numPr>
           <w:ilvl w:val="1"/>
           <w:numId w:val="22"/>
@@ -1229,7 +1494,7 @@
     </w:p>
     <w:p>
       <w:pPr>
-        <w:pStyle w:val="a3"/>
+        <w:pStyle w:val="ListParagraph"/>
         <w:numPr>
           <w:ilvl w:val="1"/>
           <w:numId w:val="22"/>
@@ -1261,7 +1526,7 @@
     </w:p>
     <w:p>
       <w:pPr>
-        <w:pStyle w:val="a3"/>
+        <w:pStyle w:val="ListParagraph"/>
         <w:tabs>
           <w:tab w:val="left" w:pos="1276"/>
         </w:tabs>
@@ -1289,7 +1554,7 @@
     </w:p>
     <w:p>
       <w:pPr>
-        <w:pStyle w:val="a3"/>
+        <w:pStyle w:val="ListParagraph"/>
         <w:numPr>
           <w:ilvl w:val="0"/>
           <w:numId w:val="22"/>
@@ -1340,7 +1605,7 @@
     </w:p>
     <w:p>
       <w:pPr>
-        <w:pStyle w:val="a3"/>
+        <w:pStyle w:val="ListParagraph"/>
         <w:numPr>
           <w:ilvl w:val="0"/>
           <w:numId w:val="23"/>
@@ -1376,7 +1641,7 @@
     </w:p>
     <w:p>
       <w:pPr>
-        <w:pStyle w:val="a3"/>
+        <w:pStyle w:val="ListParagraph"/>
         <w:numPr>
           <w:ilvl w:val="0"/>
           <w:numId w:val="23"/>
@@ -1412,7 +1677,7 @@
     </w:p>
     <w:p>
       <w:pPr>
-        <w:pStyle w:val="a3"/>
+        <w:pStyle w:val="ListParagraph"/>
         <w:numPr>
           <w:ilvl w:val="0"/>
           <w:numId w:val="23"/>
@@ -1472,7 +1737,7 @@
     </w:p>
     <w:p>
       <w:pPr>
-        <w:pStyle w:val="a3"/>
+        <w:pStyle w:val="ListParagraph"/>
         <w:numPr>
           <w:ilvl w:val="0"/>
           <w:numId w:val="24"/>
@@ -1508,7 +1773,7 @@
     </w:p>
     <w:p>
       <w:pPr>
-        <w:pStyle w:val="a3"/>
+        <w:pStyle w:val="ListParagraph"/>
         <w:numPr>
           <w:ilvl w:val="0"/>
           <w:numId w:val="24"/>
@@ -1543,7 +1808,7 @@
     </w:p>
     <w:p>
       <w:pPr>
-        <w:pStyle w:val="a3"/>
+        <w:pStyle w:val="ListParagraph"/>
         <w:numPr>
           <w:ilvl w:val="0"/>
           <w:numId w:val="23"/>
@@ -1611,7 +1876,7 @@
     </w:p>
     <w:p>
       <w:pPr>
-        <w:pStyle w:val="a3"/>
+        <w:pStyle w:val="ListParagraph"/>
         <w:numPr>
           <w:ilvl w:val="0"/>
           <w:numId w:val="23"/>
@@ -1639,7 +1904,7 @@
     </w:p>
     <w:p>
       <w:pPr>
-        <w:pStyle w:val="a3"/>
+        <w:pStyle w:val="ListParagraph"/>
         <w:tabs>
           <w:tab w:val="left" w:pos="993"/>
         </w:tabs>
@@ -1655,7 +1920,7 @@
     </w:p>
     <w:p>
       <w:pPr>
-        <w:pStyle w:val="a3"/>
+        <w:pStyle w:val="ListParagraph"/>
         <w:tabs>
           <w:tab w:val="left" w:pos="993"/>
         </w:tabs>
@@ -1721,7 +1986,7 @@
     </w:p>
     <w:p>
       <w:pPr>
-        <w:pStyle w:val="a3"/>
+        <w:pStyle w:val="ListParagraph"/>
         <w:tabs>
           <w:tab w:val="left" w:pos="993"/>
         </w:tabs>
@@ -1737,7 +2002,7 @@
     </w:p>
     <w:p>
       <w:pPr>
-        <w:pStyle w:val="a3"/>
+        <w:pStyle w:val="ListParagraph"/>
         <w:tabs>
           <w:tab w:val="left" w:pos="993"/>
         </w:tabs>
@@ -1804,7 +2069,7 @@
     </w:p>
     <w:p>
       <w:pPr>
-        <w:pStyle w:val="a3"/>
+        <w:pStyle w:val="ListParagraph"/>
         <w:tabs>
           <w:tab w:val="left" w:pos="993"/>
         </w:tabs>
@@ -1820,7 +2085,7 @@
     </w:p>
     <w:p>
       <w:pPr>
-        <w:pStyle w:val="a3"/>
+        <w:pStyle w:val="ListParagraph"/>
         <w:tabs>
           <w:tab w:val="left" w:pos="851"/>
           <w:tab w:val="left" w:pos="1134"/>
@@ -1845,7 +2110,7 @@
     </w:p>
     <w:p>
       <w:pPr>
-        <w:pStyle w:val="a3"/>
+        <w:pStyle w:val="ListParagraph"/>
         <w:tabs>
           <w:tab w:val="left" w:pos="1276"/>
         </w:tabs>
@@ -2098,7 +2363,7 @@
     </w:p>
     <w:p>
       <w:pPr>
-        <w:pStyle w:val="a3"/>
+        <w:pStyle w:val="ListParagraph"/>
         <w:numPr>
           <w:ilvl w:val="0"/>
           <w:numId w:val="26"/>
@@ -2126,7 +2391,7 @@
     </w:p>
     <w:p>
       <w:pPr>
-        <w:pStyle w:val="a3"/>
+        <w:pStyle w:val="ListParagraph"/>
         <w:numPr>
           <w:ilvl w:val="0"/>
           <w:numId w:val="26"/>
@@ -2154,7 +2419,7 @@
     </w:p>
     <w:p>
       <w:pPr>
-        <w:pStyle w:val="a3"/>
+        <w:pStyle w:val="ListParagraph"/>
         <w:numPr>
           <w:ilvl w:val="0"/>
           <w:numId w:val="26"/>
@@ -2182,7 +2447,7 @@
     </w:p>
     <w:p>
       <w:pPr>
-        <w:pStyle w:val="a3"/>
+        <w:pStyle w:val="ListParagraph"/>
         <w:numPr>
           <w:ilvl w:val="0"/>
           <w:numId w:val="26"/>
@@ -2210,7 +2475,7 @@
     </w:p>
     <w:p>
       <w:pPr>
-        <w:pStyle w:val="a3"/>
+        <w:pStyle w:val="ListParagraph"/>
         <w:numPr>
           <w:ilvl w:val="0"/>
           <w:numId w:val="26"/>
@@ -2238,7 +2503,7 @@
     </w:p>
     <w:p>
       <w:pPr>
-        <w:pStyle w:val="a3"/>
+        <w:pStyle w:val="ListParagraph"/>
         <w:numPr>
           <w:ilvl w:val="0"/>
           <w:numId w:val="26"/>
@@ -2266,7 +2531,7 @@
     </w:p>
     <w:p>
       <w:pPr>
-        <w:pStyle w:val="a3"/>
+        <w:pStyle w:val="ListParagraph"/>
         <w:numPr>
           <w:ilvl w:val="0"/>
           <w:numId w:val="26"/>
@@ -2294,7 +2559,7 @@
     </w:p>
     <w:p>
       <w:pPr>
-        <w:pStyle w:val="a3"/>
+        <w:pStyle w:val="ListParagraph"/>
         <w:numPr>
           <w:ilvl w:val="0"/>
           <w:numId w:val="26"/>
@@ -2330,7 +2595,7 @@
     </w:p>
     <w:p>
       <w:pPr>
-        <w:pStyle w:val="a3"/>
+        <w:pStyle w:val="ListParagraph"/>
         <w:numPr>
           <w:ilvl w:val="0"/>
           <w:numId w:val="26"/>
@@ -2382,7 +2647,7 @@
     </w:p>
     <w:p>
       <w:pPr>
-        <w:pStyle w:val="a3"/>
+        <w:pStyle w:val="ListParagraph"/>
         <w:numPr>
           <w:ilvl w:val="0"/>
           <w:numId w:val="26"/>
@@ -2411,7 +2676,7 @@
     </w:p>
     <w:p>
       <w:pPr>
-        <w:pStyle w:val="a3"/>
+        <w:pStyle w:val="ListParagraph"/>
         <w:numPr>
           <w:ilvl w:val="0"/>
           <w:numId w:val="26"/>
@@ -2455,7 +2720,7 @@
     </w:p>
     <w:p>
       <w:pPr>
-        <w:pStyle w:val="a3"/>
+        <w:pStyle w:val="ListParagraph"/>
         <w:numPr>
           <w:ilvl w:val="0"/>
           <w:numId w:val="26"/>
@@ -2525,7 +2790,7 @@
     </w:p>
     <w:p>
       <w:pPr>
-        <w:pStyle w:val="a3"/>
+        <w:pStyle w:val="ListParagraph"/>
         <w:tabs>
           <w:tab w:val="left" w:pos="1134"/>
         </w:tabs>
@@ -2988,7 +3253,7 @@
     </w:p>
     <w:p>
       <w:pPr>
-        <w:pStyle w:val="a3"/>
+        <w:pStyle w:val="ListParagraph"/>
         <w:tabs>
           <w:tab w:val="left" w:pos="993"/>
         </w:tabs>
@@ -3054,7 +3319,7 @@
     </w:p>
     <w:p>
       <w:pPr>
-        <w:pStyle w:val="a3"/>
+        <w:pStyle w:val="ListParagraph"/>
         <w:tabs>
           <w:tab w:val="left" w:pos="993"/>
         </w:tabs>
@@ -3070,7 +3335,7 @@
     </w:p>
     <w:p>
       <w:pPr>
-        <w:pStyle w:val="a3"/>
+        <w:pStyle w:val="ListParagraph"/>
         <w:tabs>
           <w:tab w:val="left" w:pos="851"/>
           <w:tab w:val="left" w:pos="1134"/>
@@ -3162,7 +3427,7 @@
     </w:p>
     <w:p>
       <w:pPr>
-        <w:pStyle w:val="a3"/>
+        <w:pStyle w:val="ListParagraph"/>
         <w:tabs>
           <w:tab w:val="left" w:pos="1134"/>
         </w:tabs>
@@ -3321,7 +3586,79 @@
           <w:sz w:val="28"/>
           <w:szCs w:val="28"/>
         </w:rPr>
-        <w:t xml:space="preserve">Каждый Use Case представляет собой последовательность простых шагов, которые пользователь должен пройти, чтобы достичь цели. В большинстве случаев Use Case описывает, что делает продукт, а не как он это делает. </w:t>
+        <w:t xml:space="preserve">Каждый </w:t>
+      </w:r>
+      <w:proofErr w:type="spellStart"/>
+      <w:r>
+        <w:rPr>
+          <w:rFonts w:ascii="Times New Roman" w:hAnsi="Times New Roman" w:cs="Times New Roman"/>
+          <w:sz w:val="28"/>
+          <w:szCs w:val="28"/>
+        </w:rPr>
+        <w:t>Use</w:t>
+      </w:r>
+      <w:proofErr w:type="spellEnd"/>
+      <w:r>
+        <w:rPr>
+          <w:rFonts w:ascii="Times New Roman" w:hAnsi="Times New Roman" w:cs="Times New Roman"/>
+          <w:sz w:val="28"/>
+          <w:szCs w:val="28"/>
+        </w:rPr>
+        <w:t xml:space="preserve"> </w:t>
+      </w:r>
+      <w:proofErr w:type="spellStart"/>
+      <w:r>
+        <w:rPr>
+          <w:rFonts w:ascii="Times New Roman" w:hAnsi="Times New Roman" w:cs="Times New Roman"/>
+          <w:sz w:val="28"/>
+          <w:szCs w:val="28"/>
+        </w:rPr>
+        <w:t>Case</w:t>
+      </w:r>
+      <w:proofErr w:type="spellEnd"/>
+      <w:r>
+        <w:rPr>
+          <w:rFonts w:ascii="Times New Roman" w:hAnsi="Times New Roman" w:cs="Times New Roman"/>
+          <w:sz w:val="28"/>
+          <w:szCs w:val="28"/>
+        </w:rPr>
+        <w:t xml:space="preserve"> представляет собой последовательность простых шагов, которые пользователь должен пройти, чтобы достичь цели. В большинстве случаев </w:t>
+      </w:r>
+      <w:proofErr w:type="spellStart"/>
+      <w:r>
+        <w:rPr>
+          <w:rFonts w:ascii="Times New Roman" w:hAnsi="Times New Roman" w:cs="Times New Roman"/>
+          <w:sz w:val="28"/>
+          <w:szCs w:val="28"/>
+        </w:rPr>
+        <w:t>Use</w:t>
+      </w:r>
+      <w:proofErr w:type="spellEnd"/>
+      <w:r>
+        <w:rPr>
+          <w:rFonts w:ascii="Times New Roman" w:hAnsi="Times New Roman" w:cs="Times New Roman"/>
+          <w:sz w:val="28"/>
+          <w:szCs w:val="28"/>
+        </w:rPr>
+        <w:t xml:space="preserve"> </w:t>
+      </w:r>
+      <w:proofErr w:type="spellStart"/>
+      <w:r>
+        <w:rPr>
+          <w:rFonts w:ascii="Times New Roman" w:hAnsi="Times New Roman" w:cs="Times New Roman"/>
+          <w:sz w:val="28"/>
+          <w:szCs w:val="28"/>
+        </w:rPr>
+        <w:t>Case</w:t>
+      </w:r>
+      <w:proofErr w:type="spellEnd"/>
+      <w:r>
+        <w:rPr>
+          <w:rFonts w:ascii="Times New Roman" w:hAnsi="Times New Roman" w:cs="Times New Roman"/>
+          <w:sz w:val="28"/>
+          <w:szCs w:val="28"/>
+        </w:rPr>
+        <w:t xml:space="preserve"> описывает, что делает продукт, а не как он это делает. </w:t>
       </w:r>
     </w:p>
     <w:p>
@@ -3338,13 +3675,41 @@
           <w:szCs w:val="28"/>
         </w:rPr>
       </w:pPr>
-      <w:r>
-        <w:rPr>
-          <w:rFonts w:ascii="Times New Roman" w:hAnsi="Times New Roman" w:cs="Times New Roman"/>
-          <w:sz w:val="28"/>
-          <w:szCs w:val="28"/>
-        </w:rPr>
-        <w:t>Use Case можно дополнять визуальной составляющей</w:t>
+      <w:proofErr w:type="spellStart"/>
+      <w:r>
+        <w:rPr>
+          <w:rFonts w:ascii="Times New Roman" w:hAnsi="Times New Roman" w:cs="Times New Roman"/>
+          <w:sz w:val="28"/>
+          <w:szCs w:val="28"/>
+        </w:rPr>
+        <w:t>Use</w:t>
+      </w:r>
+      <w:proofErr w:type="spellEnd"/>
+      <w:r>
+        <w:rPr>
+          <w:rFonts w:ascii="Times New Roman" w:hAnsi="Times New Roman" w:cs="Times New Roman"/>
+          <w:sz w:val="28"/>
+          <w:szCs w:val="28"/>
+        </w:rPr>
+        <w:t xml:space="preserve"> </w:t>
+      </w:r>
+      <w:proofErr w:type="spellStart"/>
+      <w:r>
+        <w:rPr>
+          <w:rFonts w:ascii="Times New Roman" w:hAnsi="Times New Roman" w:cs="Times New Roman"/>
+          <w:sz w:val="28"/>
+          <w:szCs w:val="28"/>
+        </w:rPr>
+        <w:t>Case</w:t>
+      </w:r>
+      <w:proofErr w:type="spellEnd"/>
+      <w:r>
+        <w:rPr>
+          <w:rFonts w:ascii="Times New Roman" w:hAnsi="Times New Roman" w:cs="Times New Roman"/>
+          <w:sz w:val="28"/>
+          <w:szCs w:val="28"/>
+        </w:rPr>
+        <w:t xml:space="preserve"> можно дополнять визуальной составляющей</w:t>
       </w:r>
       <w:r>
         <w:rPr>
@@ -3402,13 +3767,41 @@
         </w:rPr>
         <w:t xml:space="preserve">для самых распространённых персонажей. </w:t>
       </w:r>
-      <w:r>
-        <w:rPr>
-          <w:rFonts w:ascii="Times New Roman" w:hAnsi="Times New Roman" w:cs="Times New Roman"/>
-          <w:sz w:val="28"/>
-          <w:szCs w:val="28"/>
-        </w:rPr>
-        <w:t>Use Case должен сосредотачиваться не только на взаимодействии с продуктом, но и на других вещах, которые происходят во время этого взаимодействия</w:t>
+      <w:proofErr w:type="spellStart"/>
+      <w:r>
+        <w:rPr>
+          <w:rFonts w:ascii="Times New Roman" w:hAnsi="Times New Roman" w:cs="Times New Roman"/>
+          <w:sz w:val="28"/>
+          <w:szCs w:val="28"/>
+        </w:rPr>
+        <w:t>Use</w:t>
+      </w:r>
+      <w:proofErr w:type="spellEnd"/>
+      <w:r>
+        <w:rPr>
+          <w:rFonts w:ascii="Times New Roman" w:hAnsi="Times New Roman" w:cs="Times New Roman"/>
+          <w:sz w:val="28"/>
+          <w:szCs w:val="28"/>
+        </w:rPr>
+        <w:t xml:space="preserve"> </w:t>
+      </w:r>
+      <w:proofErr w:type="spellStart"/>
+      <w:r>
+        <w:rPr>
+          <w:rFonts w:ascii="Times New Roman" w:hAnsi="Times New Roman" w:cs="Times New Roman"/>
+          <w:sz w:val="28"/>
+          <w:szCs w:val="28"/>
+        </w:rPr>
+        <w:t>Case</w:t>
+      </w:r>
+      <w:proofErr w:type="spellEnd"/>
+      <w:r>
+        <w:rPr>
+          <w:rFonts w:ascii="Times New Roman" w:hAnsi="Times New Roman" w:cs="Times New Roman"/>
+          <w:sz w:val="28"/>
+          <w:szCs w:val="28"/>
+        </w:rPr>
+        <w:t xml:space="preserve"> должен сосредотачиваться не только на взаимодействии с продуктом, но и на других вещах, которые происходят во время этого взаимодействия</w:t>
       </w:r>
       <w:r>
         <w:rPr>
@@ -3499,7 +3892,7 @@
     </w:p>
     <w:p>
       <w:pPr>
-        <w:pStyle w:val="a3"/>
+        <w:pStyle w:val="ListParagraph"/>
         <w:numPr>
           <w:ilvl w:val="0"/>
           <w:numId w:val="28"/>
@@ -3522,12 +3915,66 @@
           <w:sz w:val="28"/>
           <w:szCs w:val="28"/>
         </w:rPr>
-        <w:t>Название (Name) — название Use Case: короткое, понятное, отражающее суть.</w:t>
-      </w:r>
-    </w:p>
-    <w:p>
-      <w:pPr>
-        <w:pStyle w:val="a3"/>
+        <w:t>Название (</w:t>
+      </w:r>
+      <w:proofErr w:type="spellStart"/>
+      <w:r>
+        <w:rPr>
+          <w:rFonts w:ascii="Times New Roman" w:hAnsi="Times New Roman" w:cs="Times New Roman"/>
+          <w:sz w:val="28"/>
+          <w:szCs w:val="28"/>
+        </w:rPr>
+        <w:t>Name</w:t>
+      </w:r>
+      <w:proofErr w:type="spellEnd"/>
+      <w:r>
+        <w:rPr>
+          <w:rFonts w:ascii="Times New Roman" w:hAnsi="Times New Roman" w:cs="Times New Roman"/>
+          <w:sz w:val="28"/>
+          <w:szCs w:val="28"/>
+        </w:rPr>
+        <w:t xml:space="preserve">) — название </w:t>
+      </w:r>
+      <w:proofErr w:type="spellStart"/>
+      <w:r>
+        <w:rPr>
+          <w:rFonts w:ascii="Times New Roman" w:hAnsi="Times New Roman" w:cs="Times New Roman"/>
+          <w:sz w:val="28"/>
+          <w:szCs w:val="28"/>
+        </w:rPr>
+        <w:t>Use</w:t>
+      </w:r>
+      <w:proofErr w:type="spellEnd"/>
+      <w:r>
+        <w:rPr>
+          <w:rFonts w:ascii="Times New Roman" w:hAnsi="Times New Roman" w:cs="Times New Roman"/>
+          <w:sz w:val="28"/>
+          <w:szCs w:val="28"/>
+        </w:rPr>
+        <w:t xml:space="preserve"> </w:t>
+      </w:r>
+      <w:proofErr w:type="spellStart"/>
+      <w:r>
+        <w:rPr>
+          <w:rFonts w:ascii="Times New Roman" w:hAnsi="Times New Roman" w:cs="Times New Roman"/>
+          <w:sz w:val="28"/>
+          <w:szCs w:val="28"/>
+        </w:rPr>
+        <w:t>Case</w:t>
+      </w:r>
+      <w:proofErr w:type="spellEnd"/>
+      <w:r>
+        <w:rPr>
+          <w:rFonts w:ascii="Times New Roman" w:hAnsi="Times New Roman" w:cs="Times New Roman"/>
+          <w:sz w:val="28"/>
+          <w:szCs w:val="28"/>
+        </w:rPr>
+        <w:t>: короткое, понятное, отражающее суть.</w:t>
+      </w:r>
+    </w:p>
+    <w:p>
+      <w:pPr>
+        <w:pStyle w:val="ListParagraph"/>
         <w:numPr>
           <w:ilvl w:val="0"/>
           <w:numId w:val="28"/>
@@ -3550,12 +3997,84 @@
           <w:sz w:val="28"/>
           <w:szCs w:val="28"/>
         </w:rPr>
-        <w:t>Краткое описание (Brief Description) — текст, описывающий данный Use Case.</w:t>
-      </w:r>
-    </w:p>
-    <w:p>
-      <w:pPr>
-        <w:pStyle w:val="a3"/>
+        <w:t>Краткое описание (</w:t>
+      </w:r>
+      <w:proofErr w:type="spellStart"/>
+      <w:r>
+        <w:rPr>
+          <w:rFonts w:ascii="Times New Roman" w:hAnsi="Times New Roman" w:cs="Times New Roman"/>
+          <w:sz w:val="28"/>
+          <w:szCs w:val="28"/>
+        </w:rPr>
+        <w:t>Brief</w:t>
+      </w:r>
+      <w:proofErr w:type="spellEnd"/>
+      <w:r>
+        <w:rPr>
+          <w:rFonts w:ascii="Times New Roman" w:hAnsi="Times New Roman" w:cs="Times New Roman"/>
+          <w:sz w:val="28"/>
+          <w:szCs w:val="28"/>
+        </w:rPr>
+        <w:t xml:space="preserve"> </w:t>
+      </w:r>
+      <w:proofErr w:type="spellStart"/>
+      <w:r>
+        <w:rPr>
+          <w:rFonts w:ascii="Times New Roman" w:hAnsi="Times New Roman" w:cs="Times New Roman"/>
+          <w:sz w:val="28"/>
+          <w:szCs w:val="28"/>
+        </w:rPr>
+        <w:t>Description</w:t>
+      </w:r>
+      <w:proofErr w:type="spellEnd"/>
+      <w:r>
+        <w:rPr>
+          <w:rFonts w:ascii="Times New Roman" w:hAnsi="Times New Roman" w:cs="Times New Roman"/>
+          <w:sz w:val="28"/>
+          <w:szCs w:val="28"/>
+        </w:rPr>
+        <w:t xml:space="preserve">) — текст, описывающий данный </w:t>
+      </w:r>
+      <w:proofErr w:type="spellStart"/>
+      <w:r>
+        <w:rPr>
+          <w:rFonts w:ascii="Times New Roman" w:hAnsi="Times New Roman" w:cs="Times New Roman"/>
+          <w:sz w:val="28"/>
+          <w:szCs w:val="28"/>
+        </w:rPr>
+        <w:t>Use</w:t>
+      </w:r>
+      <w:proofErr w:type="spellEnd"/>
+      <w:r>
+        <w:rPr>
+          <w:rFonts w:ascii="Times New Roman" w:hAnsi="Times New Roman" w:cs="Times New Roman"/>
+          <w:sz w:val="28"/>
+          <w:szCs w:val="28"/>
+        </w:rPr>
+        <w:t xml:space="preserve"> </w:t>
+      </w:r>
+      <w:proofErr w:type="spellStart"/>
+      <w:r>
+        <w:rPr>
+          <w:rFonts w:ascii="Times New Roman" w:hAnsi="Times New Roman" w:cs="Times New Roman"/>
+          <w:sz w:val="28"/>
+          <w:szCs w:val="28"/>
+        </w:rPr>
+        <w:t>Case</w:t>
+      </w:r>
+      <w:proofErr w:type="spellEnd"/>
+      <w:r>
+        <w:rPr>
+          <w:rFonts w:ascii="Times New Roman" w:hAnsi="Times New Roman" w:cs="Times New Roman"/>
+          <w:sz w:val="28"/>
+          <w:szCs w:val="28"/>
+        </w:rPr>
+        <w:t>.</w:t>
+      </w:r>
+    </w:p>
+    <w:p>
+      <w:pPr>
+        <w:pStyle w:val="ListParagraph"/>
         <w:numPr>
           <w:ilvl w:val="0"/>
           <w:numId w:val="28"/>
@@ -3578,12 +4097,30 @@
           <w:sz w:val="28"/>
           <w:szCs w:val="28"/>
         </w:rPr>
-        <w:t>Участники (Actors) — список участников взаимодействия. Часто состоит из одного человека.</w:t>
-      </w:r>
-    </w:p>
-    <w:p>
-      <w:pPr>
-        <w:pStyle w:val="a3"/>
+        <w:t>Участники (</w:t>
+      </w:r>
+      <w:proofErr w:type="spellStart"/>
+      <w:r>
+        <w:rPr>
+          <w:rFonts w:ascii="Times New Roman" w:hAnsi="Times New Roman" w:cs="Times New Roman"/>
+          <w:sz w:val="28"/>
+          <w:szCs w:val="28"/>
+        </w:rPr>
+        <w:t>Actors</w:t>
+      </w:r>
+      <w:proofErr w:type="spellEnd"/>
+      <w:r>
+        <w:rPr>
+          <w:rFonts w:ascii="Times New Roman" w:hAnsi="Times New Roman" w:cs="Times New Roman"/>
+          <w:sz w:val="28"/>
+          <w:szCs w:val="28"/>
+        </w:rPr>
+        <w:t>) — список участников взаимодействия. Часто состоит из одного человека.</w:t>
+      </w:r>
+    </w:p>
+    <w:p>
+      <w:pPr>
+        <w:pStyle w:val="ListParagraph"/>
         <w:numPr>
           <w:ilvl w:val="0"/>
           <w:numId w:val="28"/>
@@ -3606,12 +4143,66 @@
           <w:sz w:val="28"/>
           <w:szCs w:val="28"/>
         </w:rPr>
-        <w:t>Предусловия (Preconditions) — условия, которые должны быть выполнены перед началом реализации данного Use Case.</w:t>
-      </w:r>
-    </w:p>
-    <w:p>
-      <w:pPr>
-        <w:pStyle w:val="a3"/>
+        <w:t>Предусловия (</w:t>
+      </w:r>
+      <w:proofErr w:type="spellStart"/>
+      <w:r>
+        <w:rPr>
+          <w:rFonts w:ascii="Times New Roman" w:hAnsi="Times New Roman" w:cs="Times New Roman"/>
+          <w:sz w:val="28"/>
+          <w:szCs w:val="28"/>
+        </w:rPr>
+        <w:t>Preconditions</w:t>
+      </w:r>
+      <w:proofErr w:type="spellEnd"/>
+      <w:r>
+        <w:rPr>
+          <w:rFonts w:ascii="Times New Roman" w:hAnsi="Times New Roman" w:cs="Times New Roman"/>
+          <w:sz w:val="28"/>
+          <w:szCs w:val="28"/>
+        </w:rPr>
+        <w:t xml:space="preserve">) — условия, которые должны быть выполнены перед началом реализации данного </w:t>
+      </w:r>
+      <w:proofErr w:type="spellStart"/>
+      <w:r>
+        <w:rPr>
+          <w:rFonts w:ascii="Times New Roman" w:hAnsi="Times New Roman" w:cs="Times New Roman"/>
+          <w:sz w:val="28"/>
+          <w:szCs w:val="28"/>
+        </w:rPr>
+        <w:t>Use</w:t>
+      </w:r>
+      <w:proofErr w:type="spellEnd"/>
+      <w:r>
+        <w:rPr>
+          <w:rFonts w:ascii="Times New Roman" w:hAnsi="Times New Roman" w:cs="Times New Roman"/>
+          <w:sz w:val="28"/>
+          <w:szCs w:val="28"/>
+        </w:rPr>
+        <w:t xml:space="preserve"> </w:t>
+      </w:r>
+      <w:proofErr w:type="spellStart"/>
+      <w:r>
+        <w:rPr>
+          <w:rFonts w:ascii="Times New Roman" w:hAnsi="Times New Roman" w:cs="Times New Roman"/>
+          <w:sz w:val="28"/>
+          <w:szCs w:val="28"/>
+        </w:rPr>
+        <w:t>Case</w:t>
+      </w:r>
+      <w:proofErr w:type="spellEnd"/>
+      <w:r>
+        <w:rPr>
+          <w:rFonts w:ascii="Times New Roman" w:hAnsi="Times New Roman" w:cs="Times New Roman"/>
+          <w:sz w:val="28"/>
+          <w:szCs w:val="28"/>
+        </w:rPr>
+        <w:t>.</w:t>
+      </w:r>
+    </w:p>
+    <w:p>
+      <w:pPr>
+        <w:pStyle w:val="ListParagraph"/>
         <w:numPr>
           <w:ilvl w:val="0"/>
           <w:numId w:val="28"/>
@@ -3634,12 +4225,66 @@
           <w:sz w:val="28"/>
           <w:szCs w:val="28"/>
         </w:rPr>
-        <w:t>Триггер (Trigger) — событие или условие, которое заставляет пользователя приступить к выполнению Use Case. Тут может быть описан контекст использования (Где? Когда?), а также мотивация и причины.</w:t>
-      </w:r>
-    </w:p>
-    <w:p>
-      <w:pPr>
-        <w:pStyle w:val="a3"/>
+        <w:t>Триггер (</w:t>
+      </w:r>
+      <w:proofErr w:type="spellStart"/>
+      <w:r>
+        <w:rPr>
+          <w:rFonts w:ascii="Times New Roman" w:hAnsi="Times New Roman" w:cs="Times New Roman"/>
+          <w:sz w:val="28"/>
+          <w:szCs w:val="28"/>
+        </w:rPr>
+        <w:t>Trigger</w:t>
+      </w:r>
+      <w:proofErr w:type="spellEnd"/>
+      <w:r>
+        <w:rPr>
+          <w:rFonts w:ascii="Times New Roman" w:hAnsi="Times New Roman" w:cs="Times New Roman"/>
+          <w:sz w:val="28"/>
+          <w:szCs w:val="28"/>
+        </w:rPr>
+        <w:t xml:space="preserve">) — событие или условие, которое заставляет пользователя приступить к выполнению </w:t>
+      </w:r>
+      <w:proofErr w:type="spellStart"/>
+      <w:r>
+        <w:rPr>
+          <w:rFonts w:ascii="Times New Roman" w:hAnsi="Times New Roman" w:cs="Times New Roman"/>
+          <w:sz w:val="28"/>
+          <w:szCs w:val="28"/>
+        </w:rPr>
+        <w:t>Use</w:t>
+      </w:r>
+      <w:proofErr w:type="spellEnd"/>
+      <w:r>
+        <w:rPr>
+          <w:rFonts w:ascii="Times New Roman" w:hAnsi="Times New Roman" w:cs="Times New Roman"/>
+          <w:sz w:val="28"/>
+          <w:szCs w:val="28"/>
+        </w:rPr>
+        <w:t xml:space="preserve"> </w:t>
+      </w:r>
+      <w:proofErr w:type="spellStart"/>
+      <w:r>
+        <w:rPr>
+          <w:rFonts w:ascii="Times New Roman" w:hAnsi="Times New Roman" w:cs="Times New Roman"/>
+          <w:sz w:val="28"/>
+          <w:szCs w:val="28"/>
+        </w:rPr>
+        <w:t>Case</w:t>
+      </w:r>
+      <w:proofErr w:type="spellEnd"/>
+      <w:r>
+        <w:rPr>
+          <w:rFonts w:ascii="Times New Roman" w:hAnsi="Times New Roman" w:cs="Times New Roman"/>
+          <w:sz w:val="28"/>
+          <w:szCs w:val="28"/>
+        </w:rPr>
+        <w:t>. Тут может быть описан контекст использования (Где? Когда?), а также мотивация и причины.</w:t>
+      </w:r>
+    </w:p>
+    <w:p>
+      <w:pPr>
+        <w:pStyle w:val="ListParagraph"/>
         <w:numPr>
           <w:ilvl w:val="0"/>
           <w:numId w:val="28"/>
@@ -3662,12 +4307,48 @@
           <w:sz w:val="28"/>
           <w:szCs w:val="28"/>
         </w:rPr>
-        <w:t xml:space="preserve">Базовый сценарий (Basic Flow) — последовательность действий, которые выполняет участник для успешного достижения цели, то есть сюжет. </w:t>
-      </w:r>
-    </w:p>
-    <w:p>
-      <w:pPr>
-        <w:pStyle w:val="a3"/>
+        <w:t>Базовый сценарий (</w:t>
+      </w:r>
+      <w:proofErr w:type="spellStart"/>
+      <w:r>
+        <w:rPr>
+          <w:rFonts w:ascii="Times New Roman" w:hAnsi="Times New Roman" w:cs="Times New Roman"/>
+          <w:sz w:val="28"/>
+          <w:szCs w:val="28"/>
+        </w:rPr>
+        <w:t>Basic</w:t>
+      </w:r>
+      <w:proofErr w:type="spellEnd"/>
+      <w:r>
+        <w:rPr>
+          <w:rFonts w:ascii="Times New Roman" w:hAnsi="Times New Roman" w:cs="Times New Roman"/>
+          <w:sz w:val="28"/>
+          <w:szCs w:val="28"/>
+        </w:rPr>
+        <w:t xml:space="preserve"> </w:t>
+      </w:r>
+      <w:proofErr w:type="spellStart"/>
+      <w:r>
+        <w:rPr>
+          <w:rFonts w:ascii="Times New Roman" w:hAnsi="Times New Roman" w:cs="Times New Roman"/>
+          <w:sz w:val="28"/>
+          <w:szCs w:val="28"/>
+        </w:rPr>
+        <w:t>Flow</w:t>
+      </w:r>
+      <w:proofErr w:type="spellEnd"/>
+      <w:r>
+        <w:rPr>
+          <w:rFonts w:ascii="Times New Roman" w:hAnsi="Times New Roman" w:cs="Times New Roman"/>
+          <w:sz w:val="28"/>
+          <w:szCs w:val="28"/>
+        </w:rPr>
+        <w:t xml:space="preserve">) — последовательность действий, которые выполняет участник для успешного достижения цели, то есть сюжет. </w:t>
+      </w:r>
+    </w:p>
+    <w:p>
+      <w:pPr>
+        <w:pStyle w:val="ListParagraph"/>
         <w:numPr>
           <w:ilvl w:val="0"/>
           <w:numId w:val="28"/>
@@ -3690,12 +4371,84 @@
           <w:sz w:val="28"/>
           <w:szCs w:val="28"/>
         </w:rPr>
-        <w:t>Альтернативные сценарии (Alternative Flows) — описание альтернативных сценариев выполнения Use Case. Важное условие альтернативных сценариев — участник в итоге успешно достигает цели.</w:t>
-      </w:r>
-    </w:p>
-    <w:p>
-      <w:pPr>
-        <w:pStyle w:val="a3"/>
+        <w:t>Альтернативные сценарии (</w:t>
+      </w:r>
+      <w:proofErr w:type="spellStart"/>
+      <w:r>
+        <w:rPr>
+          <w:rFonts w:ascii="Times New Roman" w:hAnsi="Times New Roman" w:cs="Times New Roman"/>
+          <w:sz w:val="28"/>
+          <w:szCs w:val="28"/>
+        </w:rPr>
+        <w:t>Alternative</w:t>
+      </w:r>
+      <w:proofErr w:type="spellEnd"/>
+      <w:r>
+        <w:rPr>
+          <w:rFonts w:ascii="Times New Roman" w:hAnsi="Times New Roman" w:cs="Times New Roman"/>
+          <w:sz w:val="28"/>
+          <w:szCs w:val="28"/>
+        </w:rPr>
+        <w:t xml:space="preserve"> </w:t>
+      </w:r>
+      <w:proofErr w:type="spellStart"/>
+      <w:r>
+        <w:rPr>
+          <w:rFonts w:ascii="Times New Roman" w:hAnsi="Times New Roman" w:cs="Times New Roman"/>
+          <w:sz w:val="28"/>
+          <w:szCs w:val="28"/>
+        </w:rPr>
+        <w:t>Flows</w:t>
+      </w:r>
+      <w:proofErr w:type="spellEnd"/>
+      <w:r>
+        <w:rPr>
+          <w:rFonts w:ascii="Times New Roman" w:hAnsi="Times New Roman" w:cs="Times New Roman"/>
+          <w:sz w:val="28"/>
+          <w:szCs w:val="28"/>
+        </w:rPr>
+        <w:t xml:space="preserve">) — описание альтернативных сценариев выполнения </w:t>
+      </w:r>
+      <w:proofErr w:type="spellStart"/>
+      <w:r>
+        <w:rPr>
+          <w:rFonts w:ascii="Times New Roman" w:hAnsi="Times New Roman" w:cs="Times New Roman"/>
+          <w:sz w:val="28"/>
+          <w:szCs w:val="28"/>
+        </w:rPr>
+        <w:t>Use</w:t>
+      </w:r>
+      <w:proofErr w:type="spellEnd"/>
+      <w:r>
+        <w:rPr>
+          <w:rFonts w:ascii="Times New Roman" w:hAnsi="Times New Roman" w:cs="Times New Roman"/>
+          <w:sz w:val="28"/>
+          <w:szCs w:val="28"/>
+        </w:rPr>
+        <w:t xml:space="preserve"> </w:t>
+      </w:r>
+      <w:proofErr w:type="spellStart"/>
+      <w:r>
+        <w:rPr>
+          <w:rFonts w:ascii="Times New Roman" w:hAnsi="Times New Roman" w:cs="Times New Roman"/>
+          <w:sz w:val="28"/>
+          <w:szCs w:val="28"/>
+        </w:rPr>
+        <w:t>Case</w:t>
+      </w:r>
+      <w:proofErr w:type="spellEnd"/>
+      <w:r>
+        <w:rPr>
+          <w:rFonts w:ascii="Times New Roman" w:hAnsi="Times New Roman" w:cs="Times New Roman"/>
+          <w:sz w:val="28"/>
+          <w:szCs w:val="28"/>
+        </w:rPr>
+        <w:t>. Важное условие альтернативных сценариев — участник в итоге успешно достигает цели.</w:t>
+      </w:r>
+    </w:p>
+    <w:p>
+      <w:pPr>
+        <w:pStyle w:val="ListParagraph"/>
         <w:numPr>
           <w:ilvl w:val="0"/>
           <w:numId w:val="28"/>
@@ -3718,12 +4471,84 @@
           <w:sz w:val="28"/>
           <w:szCs w:val="28"/>
         </w:rPr>
-        <w:t>Исключительные сценарии (Exceptional Flows) — все, что может привести участника к невыполнению Use Case.</w:t>
-      </w:r>
-    </w:p>
-    <w:p>
-      <w:pPr>
-        <w:pStyle w:val="a3"/>
+        <w:t>Исключительные сценарии (</w:t>
+      </w:r>
+      <w:proofErr w:type="spellStart"/>
+      <w:r>
+        <w:rPr>
+          <w:rFonts w:ascii="Times New Roman" w:hAnsi="Times New Roman" w:cs="Times New Roman"/>
+          <w:sz w:val="28"/>
+          <w:szCs w:val="28"/>
+        </w:rPr>
+        <w:t>Exceptional</w:t>
+      </w:r>
+      <w:proofErr w:type="spellEnd"/>
+      <w:r>
+        <w:rPr>
+          <w:rFonts w:ascii="Times New Roman" w:hAnsi="Times New Roman" w:cs="Times New Roman"/>
+          <w:sz w:val="28"/>
+          <w:szCs w:val="28"/>
+        </w:rPr>
+        <w:t xml:space="preserve"> </w:t>
+      </w:r>
+      <w:proofErr w:type="spellStart"/>
+      <w:r>
+        <w:rPr>
+          <w:rFonts w:ascii="Times New Roman" w:hAnsi="Times New Roman" w:cs="Times New Roman"/>
+          <w:sz w:val="28"/>
+          <w:szCs w:val="28"/>
+        </w:rPr>
+        <w:t>Flows</w:t>
+      </w:r>
+      <w:proofErr w:type="spellEnd"/>
+      <w:r>
+        <w:rPr>
+          <w:rFonts w:ascii="Times New Roman" w:hAnsi="Times New Roman" w:cs="Times New Roman"/>
+          <w:sz w:val="28"/>
+          <w:szCs w:val="28"/>
+        </w:rPr>
+        <w:t xml:space="preserve">) — все, что может привести участника к невыполнению </w:t>
+      </w:r>
+      <w:proofErr w:type="spellStart"/>
+      <w:r>
+        <w:rPr>
+          <w:rFonts w:ascii="Times New Roman" w:hAnsi="Times New Roman" w:cs="Times New Roman"/>
+          <w:sz w:val="28"/>
+          <w:szCs w:val="28"/>
+        </w:rPr>
+        <w:t>Use</w:t>
+      </w:r>
+      <w:proofErr w:type="spellEnd"/>
+      <w:r>
+        <w:rPr>
+          <w:rFonts w:ascii="Times New Roman" w:hAnsi="Times New Roman" w:cs="Times New Roman"/>
+          <w:sz w:val="28"/>
+          <w:szCs w:val="28"/>
+        </w:rPr>
+        <w:t xml:space="preserve"> </w:t>
+      </w:r>
+      <w:proofErr w:type="spellStart"/>
+      <w:r>
+        <w:rPr>
+          <w:rFonts w:ascii="Times New Roman" w:hAnsi="Times New Roman" w:cs="Times New Roman"/>
+          <w:sz w:val="28"/>
+          <w:szCs w:val="28"/>
+        </w:rPr>
+        <w:t>Case</w:t>
+      </w:r>
+      <w:proofErr w:type="spellEnd"/>
+      <w:r>
+        <w:rPr>
+          <w:rFonts w:ascii="Times New Roman" w:hAnsi="Times New Roman" w:cs="Times New Roman"/>
+          <w:sz w:val="28"/>
+          <w:szCs w:val="28"/>
+        </w:rPr>
+        <w:t>.</w:t>
+      </w:r>
+    </w:p>
+    <w:p>
+      <w:pPr>
+        <w:pStyle w:val="ListParagraph"/>
         <w:numPr>
           <w:ilvl w:val="0"/>
           <w:numId w:val="28"/>
@@ -3746,8 +4571,72 @@
           <w:sz w:val="28"/>
           <w:szCs w:val="28"/>
         </w:rPr>
-        <w:t>Постусловие (Post Conditions) — результат после выполнения Use Case</w:t>
-      </w:r>
+        <w:t>Постусловие (</w:t>
+      </w:r>
+      <w:proofErr w:type="spellStart"/>
+      <w:r>
+        <w:rPr>
+          <w:rFonts w:ascii="Times New Roman" w:hAnsi="Times New Roman" w:cs="Times New Roman"/>
+          <w:sz w:val="28"/>
+          <w:szCs w:val="28"/>
+        </w:rPr>
+        <w:t>Post</w:t>
+      </w:r>
+      <w:proofErr w:type="spellEnd"/>
+      <w:r>
+        <w:rPr>
+          <w:rFonts w:ascii="Times New Roman" w:hAnsi="Times New Roman" w:cs="Times New Roman"/>
+          <w:sz w:val="28"/>
+          <w:szCs w:val="28"/>
+        </w:rPr>
+        <w:t xml:space="preserve"> </w:t>
+      </w:r>
+      <w:proofErr w:type="spellStart"/>
+      <w:r>
+        <w:rPr>
+          <w:rFonts w:ascii="Times New Roman" w:hAnsi="Times New Roman" w:cs="Times New Roman"/>
+          <w:sz w:val="28"/>
+          <w:szCs w:val="28"/>
+        </w:rPr>
+        <w:t>Conditions</w:t>
+      </w:r>
+      <w:proofErr w:type="spellEnd"/>
+      <w:r>
+        <w:rPr>
+          <w:rFonts w:ascii="Times New Roman" w:hAnsi="Times New Roman" w:cs="Times New Roman"/>
+          <w:sz w:val="28"/>
+          <w:szCs w:val="28"/>
+        </w:rPr>
+        <w:t xml:space="preserve">) — результат после выполнения </w:t>
+      </w:r>
+      <w:proofErr w:type="spellStart"/>
+      <w:r>
+        <w:rPr>
+          <w:rFonts w:ascii="Times New Roman" w:hAnsi="Times New Roman" w:cs="Times New Roman"/>
+          <w:sz w:val="28"/>
+          <w:szCs w:val="28"/>
+        </w:rPr>
+        <w:t>Use</w:t>
+      </w:r>
+      <w:proofErr w:type="spellEnd"/>
+      <w:r>
+        <w:rPr>
+          <w:rFonts w:ascii="Times New Roman" w:hAnsi="Times New Roman" w:cs="Times New Roman"/>
+          <w:sz w:val="28"/>
+          <w:szCs w:val="28"/>
+        </w:rPr>
+        <w:t xml:space="preserve"> </w:t>
+      </w:r>
+      <w:proofErr w:type="spellStart"/>
+      <w:r>
+        <w:rPr>
+          <w:rFonts w:ascii="Times New Roman" w:hAnsi="Times New Roman" w:cs="Times New Roman"/>
+          <w:sz w:val="28"/>
+          <w:szCs w:val="28"/>
+        </w:rPr>
+        <w:t>Case</w:t>
+      </w:r>
+      <w:proofErr w:type="spellEnd"/>
       <w:r>
         <w:rPr>
           <w:rFonts w:ascii="Times New Roman" w:hAnsi="Times New Roman" w:cs="Times New Roman"/>
@@ -3759,7 +4648,7 @@
     </w:p>
     <w:p>
       <w:pPr>
-        <w:pStyle w:val="a3"/>
+        <w:pStyle w:val="ListParagraph"/>
         <w:tabs>
           <w:tab w:val="left" w:pos="993"/>
         </w:tabs>
@@ -3975,7 +4864,7 @@
     </w:p>
     <w:p>
       <w:pPr>
-        <w:pStyle w:val="a3"/>
+        <w:pStyle w:val="ListParagraph"/>
         <w:tabs>
           <w:tab w:val="left" w:pos="993"/>
         </w:tabs>
@@ -4042,7 +4931,7 @@
     </w:p>
     <w:p>
       <w:pPr>
-        <w:pStyle w:val="a3"/>
+        <w:pStyle w:val="ListParagraph"/>
         <w:tabs>
           <w:tab w:val="left" w:pos="993"/>
         </w:tabs>
@@ -4058,7 +4947,7 @@
     </w:p>
     <w:p>
       <w:pPr>
-        <w:pStyle w:val="a3"/>
+        <w:pStyle w:val="ListParagraph"/>
         <w:tabs>
           <w:tab w:val="left" w:pos="851"/>
           <w:tab w:val="left" w:pos="1134"/>
@@ -4417,7 +5306,87 @@
           <w:sz w:val="28"/>
           <w:szCs w:val="28"/>
         </w:rPr>
-        <w:t>Jobs To Be Done — это методология, которая позволяет исследовать потребности людей и создавать полезные продукты. Смысл Jobs To Be Done заключается в том, что при анализе действий пользователя фокусироваться нужно на том, чего он стремится достичь в определённых обстоятельства. Это и называется job to be done — «работа, которую надо выполнить».</w:t>
+        <w:tab/>
+      </w:r>
+      <w:r>
+        <w:rPr>
+          <w:rFonts w:ascii="Times New Roman" w:hAnsi="Times New Roman" w:cs="Times New Roman"/>
+          <w:sz w:val="28"/>
+          <w:szCs w:val="28"/>
+        </w:rPr>
+        <w:t xml:space="preserve"> Это и называется </w:t>
+      </w:r>
+      <w:proofErr w:type="spellStart"/>
+      <w:r>
+        <w:rPr>
+          <w:rFonts w:ascii="Times New Roman" w:hAnsi="Times New Roman" w:cs="Times New Roman"/>
+          <w:sz w:val="28"/>
+          <w:szCs w:val="28"/>
+        </w:rPr>
+        <w:t>job</w:t>
+      </w:r>
+      <w:proofErr w:type="spellEnd"/>
+      <w:r>
+        <w:rPr>
+          <w:rFonts w:ascii="Times New Roman" w:hAnsi="Times New Roman" w:cs="Times New Roman"/>
+          <w:sz w:val="28"/>
+          <w:szCs w:val="28"/>
+        </w:rPr>
+        <w:t xml:space="preserve"> </w:t>
+      </w:r>
+      <w:proofErr w:type="spellStart"/>
+      <w:r>
+        <w:rPr>
+          <w:rFonts w:ascii="Times New Roman" w:hAnsi="Times New Roman" w:cs="Times New Roman"/>
+          <w:sz w:val="28"/>
+          <w:szCs w:val="28"/>
+        </w:rPr>
+        <w:t>to</w:t>
+      </w:r>
+      <w:proofErr w:type="spellEnd"/>
+      <w:r>
+        <w:rPr>
+          <w:rFonts w:ascii="Times New Roman" w:hAnsi="Times New Roman" w:cs="Times New Roman"/>
+          <w:sz w:val="28"/>
+          <w:szCs w:val="28"/>
+        </w:rPr>
+        <w:t xml:space="preserve"> </w:t>
+      </w:r>
+      <w:proofErr w:type="spellStart"/>
+      <w:r>
+        <w:rPr>
+          <w:rFonts w:ascii="Times New Roman" w:hAnsi="Times New Roman" w:cs="Times New Roman"/>
+          <w:sz w:val="28"/>
+          <w:szCs w:val="28"/>
+        </w:rPr>
+        <w:t>be</w:t>
+      </w:r>
+      <w:proofErr w:type="spellEnd"/>
+      <w:r>
+        <w:rPr>
+          <w:rFonts w:ascii="Times New Roman" w:hAnsi="Times New Roman" w:cs="Times New Roman"/>
+          <w:sz w:val="28"/>
+          <w:szCs w:val="28"/>
+        </w:rPr>
+        <w:t xml:space="preserve"> </w:t>
+      </w:r>
+      <w:proofErr w:type="spellStart"/>
+      <w:r>
+        <w:rPr>
+          <w:rFonts w:ascii="Times New Roman" w:hAnsi="Times New Roman" w:cs="Times New Roman"/>
+          <w:sz w:val="28"/>
+          <w:szCs w:val="28"/>
+        </w:rPr>
+        <w:t>done</w:t>
+      </w:r>
+      <w:proofErr w:type="spellEnd"/>
+      <w:r>
+        <w:rPr>
+          <w:rFonts w:ascii="Times New Roman" w:hAnsi="Times New Roman" w:cs="Times New Roman"/>
+          <w:sz w:val="28"/>
+          <w:szCs w:val="28"/>
+        </w:rPr>
+        <w:t xml:space="preserve"> — «работа, которую надо выполнить».</w:t>
       </w:r>
     </w:p>
     <w:p>
@@ -4502,16 +5471,7 @@
           <w:sz w:val="28"/>
           <w:szCs w:val="28"/>
         </w:rPr>
-        <w:t xml:space="preserve">поездки с друзьями и так далее. И получается, что пользователь использует </w:t>
-      </w:r>
-      <w:r>
-        <w:rPr>
-          <w:rFonts w:ascii="Times New Roman" w:hAnsi="Times New Roman" w:cs="Times New Roman"/>
-          <w:sz w:val="28"/>
-          <w:szCs w:val="28"/>
-        </w:rPr>
-        <w:lastRenderedPageBreak/>
-        <w:t xml:space="preserve">какой-то продукт, чтобы данную задачу решить. Таким образом подход </w:t>
+        <w:t xml:space="preserve">поездки с друзьями и так далее. И получается, что пользователь использует какой-то продукт, чтобы данную задачу решить. Таким образом подход </w:t>
       </w:r>
       <w:r>
         <w:rPr>
@@ -4551,7 +5511,16 @@
           <w:sz w:val="28"/>
           <w:szCs w:val="28"/>
         </w:rPr>
-        <w:t>Продукт не соответствует особенностям человека, он соответствует его проблемам. Так же важен контекст. Сам по себе продукт не имеет ценности, он приобретает ценность, когда мы его используем для прогресса в определенной ситуации.</w:t>
+        <w:t xml:space="preserve">Продукт не соответствует особенностям человека, он соответствует его проблемам. Так же важен контекст. Сам по себе продукт не имеет ценности, </w:t>
+      </w:r>
+      <w:r>
+        <w:rPr>
+          <w:rFonts w:ascii="Times New Roman" w:hAnsi="Times New Roman" w:cs="Times New Roman"/>
+          <w:sz w:val="28"/>
+          <w:szCs w:val="28"/>
+        </w:rPr>
+        <w:lastRenderedPageBreak/>
+        <w:t>он приобретает ценность, когда мы его используем для прогресса в определенной ситуации.</w:t>
       </w:r>
     </w:p>
     <w:p>
@@ -4642,28 +5611,12 @@
           <w:sz w:val="28"/>
           <w:szCs w:val="28"/>
         </w:rPr>
-        <w:t xml:space="preserve"> показаны на рисунке </w:t>
-      </w:r>
-      <w:r>
-        <w:rPr>
-          <w:rFonts w:ascii="Times New Roman" w:hAnsi="Times New Roman" w:cs="Times New Roman"/>
-          <w:sz w:val="28"/>
-          <w:szCs w:val="28"/>
-        </w:rPr>
-        <w:t>4</w:t>
-      </w:r>
-      <w:r>
-        <w:rPr>
-          <w:rFonts w:ascii="Times New Roman" w:hAnsi="Times New Roman" w:cs="Times New Roman"/>
-          <w:sz w:val="28"/>
-          <w:szCs w:val="28"/>
-        </w:rPr>
-        <w:t>.</w:t>
-      </w:r>
-    </w:p>
-    <w:p>
-      <w:pPr>
-        <w:pStyle w:val="a3"/>
+        <w:t xml:space="preserve"> показаны на рисунке 4.</w:t>
+      </w:r>
+    </w:p>
+    <w:p>
+      <w:pPr>
+        <w:pStyle w:val="ListParagraph"/>
         <w:tabs>
           <w:tab w:val="left" w:pos="993"/>
         </w:tabs>
@@ -4737,7 +5690,7 @@
     </w:p>
     <w:p>
       <w:pPr>
-        <w:pStyle w:val="a3"/>
+        <w:pStyle w:val="ListParagraph"/>
         <w:tabs>
           <w:tab w:val="left" w:pos="851"/>
         </w:tabs>
@@ -4845,28 +5798,12 @@
           <w:sz w:val="28"/>
           <w:szCs w:val="28"/>
         </w:rPr>
-        <w:t xml:space="preserve"> Схематично данный подход показан на рисунке </w:t>
-      </w:r>
-      <w:r>
-        <w:rPr>
-          <w:rFonts w:ascii="Times New Roman" w:hAnsi="Times New Roman" w:cs="Times New Roman"/>
-          <w:sz w:val="28"/>
-          <w:szCs w:val="28"/>
-        </w:rPr>
-        <w:t>5</w:t>
-      </w:r>
-      <w:r>
-        <w:rPr>
-          <w:rFonts w:ascii="Times New Roman" w:hAnsi="Times New Roman" w:cs="Times New Roman"/>
-          <w:sz w:val="28"/>
-          <w:szCs w:val="28"/>
-        </w:rPr>
-        <w:t>.</w:t>
-      </w:r>
-    </w:p>
-    <w:p>
-      <w:pPr>
-        <w:pStyle w:val="a3"/>
+        <w:t xml:space="preserve"> Схематично данный подход показан на рисунке 5.</w:t>
+      </w:r>
+    </w:p>
+    <w:p>
+      <w:pPr>
+        <w:pStyle w:val="ListParagraph"/>
         <w:tabs>
           <w:tab w:val="left" w:pos="993"/>
         </w:tabs>
@@ -4940,7 +5877,7 @@
     </w:p>
     <w:p>
       <w:pPr>
-        <w:pStyle w:val="a3"/>
+        <w:pStyle w:val="ListParagraph"/>
         <w:tabs>
           <w:tab w:val="left" w:pos="851"/>
         </w:tabs>
@@ -5049,7 +5986,6 @@
           <w:szCs w:val="28"/>
           <w:lang w:val="en-US"/>
         </w:rPr>
-        <w:lastRenderedPageBreak/>
         <w:t>Job</w:t>
       </w:r>
       <w:r>
@@ -5092,6 +6028,7 @@
           <w:sz w:val="28"/>
           <w:szCs w:val="28"/>
         </w:rPr>
+        <w:lastRenderedPageBreak/>
         <w:t xml:space="preserve">В подходе </w:t>
       </w:r>
       <w:r>
@@ -5111,6 +6048,7 @@
         </w:rPr>
         <w:t xml:space="preserve"> появляется новое понятие, </w:t>
       </w:r>
+      <w:proofErr w:type="spellStart"/>
       <w:r>
         <w:rPr>
           <w:rFonts w:ascii="Times New Roman" w:hAnsi="Times New Roman" w:cs="Times New Roman"/>
@@ -5118,8 +6056,29 @@
           <w:sz w:val="28"/>
           <w:szCs w:val="28"/>
         </w:rPr>
-        <w:t>job story</w:t>
-      </w:r>
+        <w:t>job</w:t>
+      </w:r>
+      <w:proofErr w:type="spellEnd"/>
+      <w:r>
+        <w:rPr>
+          <w:rFonts w:ascii="Times New Roman" w:hAnsi="Times New Roman" w:cs="Times New Roman"/>
+          <w:b/>
+          <w:sz w:val="28"/>
+          <w:szCs w:val="28"/>
+        </w:rPr>
+        <w:t xml:space="preserve"> </w:t>
+      </w:r>
+      <w:proofErr w:type="spellStart"/>
+      <w:r>
+        <w:rPr>
+          <w:rFonts w:ascii="Times New Roman" w:hAnsi="Times New Roman" w:cs="Times New Roman"/>
+          <w:b/>
+          <w:sz w:val="28"/>
+          <w:szCs w:val="28"/>
+        </w:rPr>
+        <w:t>story</w:t>
+      </w:r>
+      <w:proofErr w:type="spellEnd"/>
       <w:r>
         <w:rPr>
           <w:rFonts w:ascii="Times New Roman" w:hAnsi="Times New Roman" w:cs="Times New Roman"/>
@@ -5183,7 +6142,17 @@
           <w:sz w:val="28"/>
           <w:szCs w:val="28"/>
         </w:rPr>
-        <w:t> — краткое описание функции вашего продукта с точки зрения пользователя. Составляется по шаблону: «Как кто-то (роль) я хочу (цель/желание), чтобы (выгода/результат)». Но это не всегда удобно, когда аудитория слишком большая или сегментированная. У всех разные цели, разные профессии, разный контекст. Персоны позволяют вам под лупой посмотреть на ваших пользователей, но не отвечают на вопрос, почему они продолжают пользоваться вашим продуктом — и почему придут новые</w:t>
+        <w:t> — краткое описание функции вашего продукта с точки зрения пользователя. Составляется по шаблону: «Как кто-то (роль) я хочу (цель/желание), чтобы (выгода/результат)». Но это не всегда удобно, когда аудитория слишком большая или сегментированная. У всех разные цели, разные профессии, разный контекст. Персоны позволяют вам под лупой посмотреть на ваших пользователей, но не отвечают на вопрос, почему они продолжают пользоваться ваши</w:t>
+      </w:r>
+      <w:bookmarkStart w:id="0" w:name="_GoBack"/>
+      <w:bookmarkEnd w:id="0"/>
+      <w:r>
+        <w:rPr>
+          <w:rFonts w:ascii="Times New Roman" w:hAnsi="Times New Roman" w:cs="Times New Roman"/>
+          <w:sz w:val="28"/>
+          <w:szCs w:val="28"/>
+        </w:rPr>
+        <w:t>м продуктом — и почему придут новые</w:t>
       </w:r>
       <w:r>
         <w:rPr>
@@ -5226,6 +6195,7 @@
         </w:rPr>
         <w:t>j</w:t>
       </w:r>
+      <w:proofErr w:type="spellStart"/>
       <w:r>
         <w:rPr>
           <w:rFonts w:ascii="Times New Roman" w:hAnsi="Times New Roman" w:cs="Times New Roman"/>
@@ -5233,18 +6203,29 @@
           <w:sz w:val="28"/>
           <w:szCs w:val="28"/>
         </w:rPr>
-        <w:t xml:space="preserve">ob </w:t>
-      </w:r>
+        <w:t>ob</w:t>
+      </w:r>
+      <w:proofErr w:type="spellEnd"/>
       <w:r>
         <w:rPr>
           <w:rFonts w:ascii="Times New Roman" w:hAnsi="Times New Roman" w:cs="Times New Roman"/>
           <w:b/>
           <w:sz w:val="28"/>
           <w:szCs w:val="28"/>
+        </w:rPr>
+        <w:t xml:space="preserve"> </w:t>
+      </w:r>
+      <w:r>
+        <w:rPr>
+          <w:rFonts w:ascii="Times New Roman" w:hAnsi="Times New Roman" w:cs="Times New Roman"/>
+          <w:b/>
+          <w:sz w:val="28"/>
+          <w:szCs w:val="28"/>
           <w:lang w:val="en-US"/>
         </w:rPr>
         <w:t>s</w:t>
       </w:r>
+      <w:proofErr w:type="spellStart"/>
       <w:r>
         <w:rPr>
           <w:rFonts w:ascii="Times New Roman" w:hAnsi="Times New Roman" w:cs="Times New Roman"/>
@@ -5254,6 +6235,7 @@
         </w:rPr>
         <w:t>tory</w:t>
       </w:r>
+      <w:proofErr w:type="spellEnd"/>
       <w:r>
         <w:rPr>
           <w:rFonts w:ascii="Times New Roman" w:hAnsi="Times New Roman" w:cs="Times New Roman"/>
@@ -5500,7 +6482,7 @@
     </w:p>
     <w:p>
       <w:pPr>
-        <w:pStyle w:val="a3"/>
+        <w:pStyle w:val="ListParagraph"/>
         <w:tabs>
           <w:tab w:val="left" w:pos="993"/>
         </w:tabs>
@@ -5524,7 +6506,7 @@
     </w:p>
     <w:p>
       <w:pPr>
-        <w:pStyle w:val="a3"/>
+        <w:pStyle w:val="ListParagraph"/>
         <w:tabs>
           <w:tab w:val="left" w:pos="993"/>
         </w:tabs>
@@ -5582,7 +6564,7 @@
     </w:p>
     <w:p>
       <w:pPr>
-        <w:pStyle w:val="a3"/>
+        <w:pStyle w:val="ListParagraph"/>
         <w:numPr>
           <w:ilvl w:val="0"/>
           <w:numId w:val="29"/>
@@ -5610,7 +6592,7 @@
     </w:p>
     <w:p>
       <w:pPr>
-        <w:pStyle w:val="a3"/>
+        <w:pStyle w:val="ListParagraph"/>
         <w:numPr>
           <w:ilvl w:val="0"/>
           <w:numId w:val="29"/>
@@ -5672,7 +6654,7 @@
     </w:p>
     <w:p>
       <w:pPr>
-        <w:pStyle w:val="a3"/>
+        <w:pStyle w:val="ListParagraph"/>
         <w:numPr>
           <w:ilvl w:val="0"/>
           <w:numId w:val="29"/>
@@ -5752,23 +6734,7 @@
           <w:sz w:val="28"/>
           <w:szCs w:val="28"/>
         </w:rPr>
-        <w:t xml:space="preserve"> представлен на рисунке </w:t>
-      </w:r>
-      <w:r>
-        <w:rPr>
-          <w:rFonts w:ascii="Times New Roman" w:hAnsi="Times New Roman" w:cs="Times New Roman"/>
-          <w:sz w:val="28"/>
-          <w:szCs w:val="28"/>
-        </w:rPr>
-        <w:t>6</w:t>
-      </w:r>
-      <w:r>
-        <w:rPr>
-          <w:rFonts w:ascii="Times New Roman" w:hAnsi="Times New Roman" w:cs="Times New Roman"/>
-          <w:sz w:val="28"/>
-          <w:szCs w:val="28"/>
-        </w:rPr>
-        <w:t>.</w:t>
+        <w:t xml:space="preserve"> представлен на рисунке 6.</w:t>
       </w:r>
     </w:p>
     <w:p>
@@ -5846,7 +6812,7 @@
     </w:p>
     <w:p>
       <w:pPr>
-        <w:pStyle w:val="a3"/>
+        <w:pStyle w:val="ListParagraph"/>
         <w:tabs>
           <w:tab w:val="left" w:pos="851"/>
         </w:tabs>
@@ -5929,7 +6895,7 @@
     </w:p>
     <w:p>
       <w:pPr>
-        <w:pStyle w:val="a3"/>
+        <w:pStyle w:val="ListParagraph"/>
         <w:tabs>
           <w:tab w:val="left" w:pos="851"/>
         </w:tabs>
@@ -5945,7 +6911,7 @@
     </w:p>
     <w:p>
       <w:pPr>
-        <w:pStyle w:val="a3"/>
+        <w:pStyle w:val="ListParagraph"/>
         <w:tabs>
           <w:tab w:val="left" w:pos="851"/>
         </w:tabs>
@@ -5964,6 +6930,7 @@
           <w:sz w:val="28"/>
           <w:szCs w:val="28"/>
         </w:rPr>
+        <w:lastRenderedPageBreak/>
         <w:t>Для выполнения этих за</w:t>
       </w:r>
       <w:r>
@@ -6046,7 +7013,7 @@
     </w:p>
     <w:p>
       <w:pPr>
-        <w:pStyle w:val="a3"/>
+        <w:pStyle w:val="ListParagraph"/>
         <w:numPr>
           <w:ilvl w:val="0"/>
           <w:numId w:val="7"/>
@@ -6087,6 +7054,7 @@
         </w:rPr>
         <w:t xml:space="preserve">. Оформить в виде документа, презентации или в </w:t>
       </w:r>
+      <w:proofErr w:type="spellStart"/>
       <w:r>
         <w:rPr>
           <w:rFonts w:ascii="Times New Roman" w:hAnsi="Times New Roman" w:cs="Times New Roman"/>
@@ -6096,6 +7064,7 @@
         </w:rPr>
         <w:t>Figma</w:t>
       </w:r>
+      <w:proofErr w:type="spellEnd"/>
       <w:r>
         <w:rPr>
           <w:rFonts w:ascii="Times New Roman" w:hAnsi="Times New Roman" w:cs="Times New Roman"/>
@@ -6107,7 +7076,7 @@
     </w:p>
     <w:p>
       <w:pPr>
-        <w:pStyle w:val="a3"/>
+        <w:pStyle w:val="ListParagraph"/>
         <w:numPr>
           <w:ilvl w:val="0"/>
           <w:numId w:val="7"/>
@@ -6190,6 +7159,7 @@
         </w:rPr>
         <w:t xml:space="preserve"> Для создания карточек персонажей использовать </w:t>
       </w:r>
+      <w:proofErr w:type="spellStart"/>
       <w:r>
         <w:rPr>
           <w:rFonts w:ascii="Times New Roman" w:hAnsi="Times New Roman" w:cs="Times New Roman"/>
@@ -6199,6 +7169,7 @@
         </w:rPr>
         <w:t>Figma</w:t>
       </w:r>
+      <w:proofErr w:type="spellEnd"/>
       <w:r>
         <w:rPr>
           <w:rFonts w:ascii="Times New Roman" w:hAnsi="Times New Roman" w:cs="Times New Roman"/>
@@ -6226,7 +7197,7 @@
     </w:p>
     <w:p>
       <w:pPr>
-        <w:pStyle w:val="a3"/>
+        <w:pStyle w:val="ListParagraph"/>
         <w:numPr>
           <w:ilvl w:val="0"/>
           <w:numId w:val="7"/>
@@ -6285,19 +7256,30 @@
         </w:rPr>
         <w:t xml:space="preserve">, которые будут отражать его потребности во взаимодействии с разрабатываемым продуктом, например, как на рисунке 2. Оформить в виде документа, презентации или в </w:t>
       </w:r>
-      <w:r>
-        <w:rPr>
-          <w:rFonts w:ascii="Times New Roman" w:hAnsi="Times New Roman" w:cs="Times New Roman"/>
-          <w:sz w:val="28"/>
-          <w:szCs w:val="28"/>
-          <w:lang w:val="en-US"/>
-        </w:rPr>
-        <w:t>Figma.</w:t>
-      </w:r>
-    </w:p>
-    <w:p>
-      <w:pPr>
-        <w:pStyle w:val="a3"/>
+      <w:proofErr w:type="spellStart"/>
+      <w:r>
+        <w:rPr>
+          <w:rFonts w:ascii="Times New Roman" w:hAnsi="Times New Roman" w:cs="Times New Roman"/>
+          <w:sz w:val="28"/>
+          <w:szCs w:val="28"/>
+          <w:lang w:val="en-US"/>
+        </w:rPr>
+        <w:t>Figma</w:t>
+      </w:r>
+      <w:proofErr w:type="spellEnd"/>
+      <w:r>
+        <w:rPr>
+          <w:rFonts w:ascii="Times New Roman" w:hAnsi="Times New Roman" w:cs="Times New Roman"/>
+          <w:sz w:val="28"/>
+          <w:szCs w:val="28"/>
+          <w:lang w:val="en-US"/>
+        </w:rPr>
+        <w:t>.</w:t>
+      </w:r>
+    </w:p>
+    <w:p>
+      <w:pPr>
+        <w:pStyle w:val="ListParagraph"/>
         <w:numPr>
           <w:ilvl w:val="0"/>
           <w:numId w:val="7"/>
@@ -6390,6 +7372,7 @@
         </w:rPr>
         <w:t xml:space="preserve"> по общему плану, представленному в теории выше и на рисунке 3. Оформить в виде документа, презентации или в </w:t>
       </w:r>
+      <w:proofErr w:type="spellStart"/>
       <w:r>
         <w:rPr>
           <w:rFonts w:ascii="Times New Roman" w:hAnsi="Times New Roman" w:cs="Times New Roman"/>
@@ -6399,6 +7382,7 @@
         </w:rPr>
         <w:t>Figma</w:t>
       </w:r>
+      <w:proofErr w:type="spellEnd"/>
       <w:r>
         <w:rPr>
           <w:rFonts w:ascii="Times New Roman" w:hAnsi="Times New Roman" w:cs="Times New Roman"/>
@@ -6418,7 +7402,7 @@
     </w:p>
     <w:p>
       <w:pPr>
-        <w:pStyle w:val="a3"/>
+        <w:pStyle w:val="ListParagraph"/>
         <w:numPr>
           <w:ilvl w:val="0"/>
           <w:numId w:val="7"/>
@@ -6517,15 +7501,7 @@
           <w:sz w:val="28"/>
           <w:szCs w:val="28"/>
         </w:rPr>
-        <w:t xml:space="preserve"> (минимум по 3 для каждого потенциального пользователя)</w:t>
-      </w:r>
-      <w:r>
-        <w:rPr>
-          <w:rFonts w:ascii="Times New Roman" w:hAnsi="Times New Roman" w:cs="Times New Roman"/>
-          <w:sz w:val="28"/>
-          <w:szCs w:val="28"/>
-        </w:rPr>
-        <w:t xml:space="preserve">, используя подход </w:t>
+        <w:t xml:space="preserve"> (минимум по 3 для каждого потенциального пользователя), используя подход </w:t>
       </w:r>
       <w:r>
         <w:rPr>
@@ -6547,7 +7523,7 @@
     </w:p>
     <w:p>
       <w:pPr>
-        <w:pStyle w:val="a3"/>
+        <w:pStyle w:val="ListParagraph"/>
         <w:numPr>
           <w:ilvl w:val="0"/>
           <w:numId w:val="7"/>
@@ -6609,7 +7585,7 @@
     </w:p>
     <w:p>
       <w:pPr>
-        <w:pStyle w:val="a3"/>
+        <w:pStyle w:val="ListParagraph"/>
         <w:numPr>
           <w:ilvl w:val="0"/>
           <w:numId w:val="7"/>
@@ -6671,7 +7647,7 @@
     </w:p>
     <w:p>
       <w:pPr>
-        <w:pStyle w:val="a3"/>
+        <w:pStyle w:val="ListParagraph"/>
         <w:tabs>
           <w:tab w:val="left" w:pos="1134"/>
         </w:tabs>
@@ -6729,7 +7705,7 @@
     </w:p>
     <w:p>
       <w:pPr>
-        <w:pStyle w:val="a3"/>
+        <w:pStyle w:val="ListParagraph"/>
         <w:numPr>
           <w:ilvl w:val="0"/>
           <w:numId w:val="9"/>
@@ -6765,7 +7741,7 @@
     </w:p>
     <w:p>
       <w:pPr>
-        <w:pStyle w:val="a3"/>
+        <w:pStyle w:val="ListParagraph"/>
         <w:numPr>
           <w:ilvl w:val="0"/>
           <w:numId w:val="9"/>
@@ -6801,7 +7777,7 @@
     </w:p>
     <w:p>
       <w:pPr>
-        <w:pStyle w:val="a3"/>
+        <w:pStyle w:val="ListParagraph"/>
         <w:numPr>
           <w:ilvl w:val="0"/>
           <w:numId w:val="9"/>
@@ -6846,7 +7822,7 @@
     </w:p>
     <w:p>
       <w:pPr>
-        <w:pStyle w:val="a3"/>
+        <w:pStyle w:val="ListParagraph"/>
         <w:numPr>
           <w:ilvl w:val="0"/>
           <w:numId w:val="9"/>
@@ -6908,7 +7884,7 @@
     </w:p>
     <w:p>
       <w:pPr>
-        <w:pStyle w:val="a3"/>
+        <w:pStyle w:val="ListParagraph"/>
         <w:numPr>
           <w:ilvl w:val="0"/>
           <w:numId w:val="9"/>
@@ -6953,7 +7929,7 @@
     </w:p>
     <w:p>
       <w:pPr>
-        <w:pStyle w:val="a3"/>
+        <w:pStyle w:val="ListParagraph"/>
         <w:numPr>
           <w:ilvl w:val="0"/>
           <w:numId w:val="9"/>
@@ -6998,7 +7974,7 @@
     </w:p>
     <w:p>
       <w:pPr>
-        <w:pStyle w:val="a3"/>
+        <w:pStyle w:val="ListParagraph"/>
         <w:numPr>
           <w:ilvl w:val="0"/>
           <w:numId w:val="9"/>
@@ -7060,7 +8036,7 @@
     </w:p>
     <w:p>
       <w:pPr>
-        <w:pStyle w:val="a3"/>
+        <w:pStyle w:val="ListParagraph"/>
         <w:numPr>
           <w:ilvl w:val="0"/>
           <w:numId w:val="9"/>
@@ -7122,7 +8098,7 @@
     </w:p>
     <w:p>
       <w:pPr>
-        <w:pStyle w:val="a3"/>
+        <w:pStyle w:val="ListParagraph"/>
         <w:numPr>
           <w:ilvl w:val="0"/>
           <w:numId w:val="9"/>
@@ -7222,7 +8198,7 @@
     </w:p>
     <w:p>
       <w:pPr>
-        <w:pStyle w:val="a3"/>
+        <w:pStyle w:val="ListParagraph"/>
         <w:numPr>
           <w:ilvl w:val="0"/>
           <w:numId w:val="9"/>
@@ -7267,7 +8243,7 @@
     </w:p>
     <w:p>
       <w:pPr>
-        <w:pStyle w:val="a3"/>
+        <w:pStyle w:val="ListParagraph"/>
         <w:numPr>
           <w:ilvl w:val="0"/>
           <w:numId w:val="9"/>
@@ -7290,7 +8266,6 @@
           <w:sz w:val="28"/>
           <w:szCs w:val="28"/>
         </w:rPr>
-        <w:lastRenderedPageBreak/>
         <w:t xml:space="preserve">Из каких компонентов состоит подход </w:t>
       </w:r>
       <w:r>
@@ -7313,7 +8288,7 @@
     </w:p>
     <w:p>
       <w:pPr>
-        <w:pStyle w:val="a3"/>
+        <w:pStyle w:val="ListParagraph"/>
         <w:numPr>
           <w:ilvl w:val="0"/>
           <w:numId w:val="9"/>
@@ -7336,16 +8311,37 @@
           <w:sz w:val="28"/>
           <w:szCs w:val="28"/>
         </w:rPr>
+        <w:lastRenderedPageBreak/>
         <w:t xml:space="preserve">Что такое </w:t>
       </w:r>
-      <w:r>
-        <w:rPr>
-          <w:rFonts w:ascii="Times New Roman" w:hAnsi="Times New Roman" w:cs="Times New Roman"/>
-          <w:sz w:val="28"/>
-          <w:szCs w:val="28"/>
-        </w:rPr>
-        <w:t>job story</w:t>
-      </w:r>
+      <w:proofErr w:type="spellStart"/>
+      <w:r>
+        <w:rPr>
+          <w:rFonts w:ascii="Times New Roman" w:hAnsi="Times New Roman" w:cs="Times New Roman"/>
+          <w:sz w:val="28"/>
+          <w:szCs w:val="28"/>
+        </w:rPr>
+        <w:t>job</w:t>
+      </w:r>
+      <w:proofErr w:type="spellEnd"/>
+      <w:r>
+        <w:rPr>
+          <w:rFonts w:ascii="Times New Roman" w:hAnsi="Times New Roman" w:cs="Times New Roman"/>
+          <w:sz w:val="28"/>
+          <w:szCs w:val="28"/>
+        </w:rPr>
+        <w:t xml:space="preserve"> </w:t>
+      </w:r>
+      <w:proofErr w:type="spellStart"/>
+      <w:r>
+        <w:rPr>
+          <w:rFonts w:ascii="Times New Roman" w:hAnsi="Times New Roman" w:cs="Times New Roman"/>
+          <w:sz w:val="28"/>
+          <w:szCs w:val="28"/>
+        </w:rPr>
+        <w:t>story</w:t>
+      </w:r>
+      <w:proofErr w:type="spellEnd"/>
       <w:r>
         <w:rPr>
           <w:rFonts w:ascii="Times New Roman" w:hAnsi="Times New Roman" w:cs="Times New Roman"/>
@@ -7357,7 +8353,7 @@
     </w:p>
     <w:p>
       <w:pPr>
-        <w:pStyle w:val="a3"/>
+        <w:pStyle w:val="ListParagraph"/>
         <w:numPr>
           <w:ilvl w:val="0"/>
           <w:numId w:val="9"/>
@@ -7382,14 +8378,34 @@
         </w:rPr>
         <w:t xml:space="preserve">По какому шаблону составляется </w:t>
       </w:r>
-      <w:r>
-        <w:rPr>
-          <w:rFonts w:ascii="Times New Roman" w:hAnsi="Times New Roman" w:cs="Times New Roman"/>
-          <w:sz w:val="28"/>
-          <w:szCs w:val="28"/>
-        </w:rPr>
-        <w:t>job story</w:t>
-      </w:r>
+      <w:proofErr w:type="spellStart"/>
+      <w:r>
+        <w:rPr>
+          <w:rFonts w:ascii="Times New Roman" w:hAnsi="Times New Roman" w:cs="Times New Roman"/>
+          <w:sz w:val="28"/>
+          <w:szCs w:val="28"/>
+        </w:rPr>
+        <w:t>job</w:t>
+      </w:r>
+      <w:proofErr w:type="spellEnd"/>
+      <w:r>
+        <w:rPr>
+          <w:rFonts w:ascii="Times New Roman" w:hAnsi="Times New Roman" w:cs="Times New Roman"/>
+          <w:sz w:val="28"/>
+          <w:szCs w:val="28"/>
+        </w:rPr>
+        <w:t xml:space="preserve"> </w:t>
+      </w:r>
+      <w:proofErr w:type="spellStart"/>
+      <w:r>
+        <w:rPr>
+          <w:rFonts w:ascii="Times New Roman" w:hAnsi="Times New Roman" w:cs="Times New Roman"/>
+          <w:sz w:val="28"/>
+          <w:szCs w:val="28"/>
+        </w:rPr>
+        <w:t>story</w:t>
+      </w:r>
+      <w:proofErr w:type="spellEnd"/>
       <w:r>
         <w:rPr>
           <w:rFonts w:ascii="Times New Roman" w:hAnsi="Times New Roman" w:cs="Times New Roman"/>
@@ -7401,7 +8417,7 @@
     </w:p>
     <w:p>
       <w:pPr>
-        <w:pStyle w:val="a3"/>
+        <w:pStyle w:val="ListParagraph"/>
         <w:numPr>
           <w:ilvl w:val="0"/>
           <w:numId w:val="9"/>
@@ -7426,14 +8442,34 @@
         </w:rPr>
         <w:t xml:space="preserve">Чем </w:t>
       </w:r>
-      <w:r>
-        <w:rPr>
-          <w:rFonts w:ascii="Times New Roman" w:hAnsi="Times New Roman" w:cs="Times New Roman"/>
-          <w:sz w:val="28"/>
-          <w:szCs w:val="28"/>
-        </w:rPr>
-        <w:t>job story</w:t>
-      </w:r>
+      <w:proofErr w:type="spellStart"/>
+      <w:r>
+        <w:rPr>
+          <w:rFonts w:ascii="Times New Roman" w:hAnsi="Times New Roman" w:cs="Times New Roman"/>
+          <w:sz w:val="28"/>
+          <w:szCs w:val="28"/>
+        </w:rPr>
+        <w:t>job</w:t>
+      </w:r>
+      <w:proofErr w:type="spellEnd"/>
+      <w:r>
+        <w:rPr>
+          <w:rFonts w:ascii="Times New Roman" w:hAnsi="Times New Roman" w:cs="Times New Roman"/>
+          <w:sz w:val="28"/>
+          <w:szCs w:val="28"/>
+        </w:rPr>
+        <w:t xml:space="preserve"> </w:t>
+      </w:r>
+      <w:proofErr w:type="spellStart"/>
+      <w:r>
+        <w:rPr>
+          <w:rFonts w:ascii="Times New Roman" w:hAnsi="Times New Roman" w:cs="Times New Roman"/>
+          <w:sz w:val="28"/>
+          <w:szCs w:val="28"/>
+        </w:rPr>
+        <w:t>story</w:t>
+      </w:r>
+      <w:proofErr w:type="spellEnd"/>
       <w:r>
         <w:rPr>
           <w:rFonts w:ascii="Times New Roman" w:hAnsi="Times New Roman" w:cs="Times New Roman"/>
@@ -7493,7 +8529,7 @@
     </w:p>
     <w:p>
       <w:pPr>
-        <w:pStyle w:val="a3"/>
+        <w:pStyle w:val="ListParagraph"/>
         <w:tabs>
           <w:tab w:val="left" w:pos="1134"/>
         </w:tabs>
@@ -7509,7 +8545,7 @@
     </w:p>
     <w:p>
       <w:pPr>
-        <w:pStyle w:val="a3"/>
+        <w:pStyle w:val="ListParagraph"/>
         <w:tabs>
           <w:tab w:val="left" w:pos="1134"/>
         </w:tabs>
@@ -7534,7 +8570,7 @@
 </file>
 
 <file path=word/endnotes.xml><?xml version="1.0" encoding="utf-8"?>
-<w:endnotes xmlns:wpc="http://schemas.microsoft.com/office/word/2010/wordprocessingCanvas" xmlns:mc="http://schemas.openxmlformats.org/markup-compatibility/2006" xmlns:o="urn:schemas-microsoft-com:office:office" xmlns:r="http://schemas.openxmlformats.org/officeDocument/2006/relationships" xmlns:m="http://schemas.openxmlformats.org/officeDocument/2006/math" xmlns:v="urn:schemas-microsoft-com:vml" xmlns:wp14="http://schemas.microsoft.com/office/word/2010/wordprocessingDrawing" xmlns:wp="http://schemas.openxmlformats.org/drawingml/2006/wordprocessingDrawing" xmlns:w10="urn:schemas-microsoft-com:office:word" xmlns:w="http://schemas.openxmlformats.org/wordprocessingml/2006/main" xmlns:w14="http://schemas.microsoft.com/office/word/2010/wordml" xmlns:w15="http://schemas.microsoft.com/office/word/2012/wordml" xmlns:wpg="http://schemas.microsoft.com/office/word/2010/wordprocessingGroup" xmlns:wpi="http://schemas.microsoft.com/office/word/2010/wordprocessingInk" xmlns:wne="http://schemas.microsoft.com/office/word/2006/wordml" xmlns:wps="http://schemas.microsoft.com/office/word/2010/wordprocessingShape" mc:Ignorable="w14 w15 wp14">
+<w:endnotes xmlns:wpc="http://schemas.microsoft.com/office/word/2010/wordprocessingCanvas" xmlns:cx="http://schemas.microsoft.com/office/drawing/2014/chartex" xmlns:cx1="http://schemas.microsoft.com/office/drawing/2015/9/8/chartex" xmlns:cx2="http://schemas.microsoft.com/office/drawing/2015/10/21/chartex" xmlns:cx3="http://schemas.microsoft.com/office/drawing/2016/5/9/chartex" xmlns:cx4="http://schemas.microsoft.com/office/drawing/2016/5/10/chartex" xmlns:cx5="http://schemas.microsoft.com/office/drawing/2016/5/11/chartex" xmlns:cx6="http://schemas.microsoft.com/office/drawing/2016/5/12/chartex" xmlns:cx7="http://schemas.microsoft.com/office/drawing/2016/5/13/chartex" xmlns:cx8="http://schemas.microsoft.com/office/drawing/2016/5/14/chartex" xmlns:mc="http://schemas.openxmlformats.org/markup-compatibility/2006" xmlns:aink="http://schemas.microsoft.com/office/drawing/2016/ink" xmlns:am3d="http://schemas.microsoft.com/office/drawing/2017/model3d" xmlns:o="urn:schemas-microsoft-com:office:office" xmlns:r="http://schemas.openxmlformats.org/officeDocument/2006/relationships" xmlns:m="http://schemas.openxmlformats.org/officeDocument/2006/math" xmlns:v="urn:schemas-microsoft-com:vml" xmlns:wp14="http://schemas.microsoft.com/office/word/2010/wordprocessingDrawing" xmlns:wp="http://schemas.openxmlformats.org/drawingml/2006/wordprocessingDrawing" xmlns:w10="urn:schemas-microsoft-com:office:word" xmlns:w="http://schemas.openxmlformats.org/wordprocessingml/2006/main" xmlns:w14="http://schemas.microsoft.com/office/word/2010/wordml" xmlns:w15="http://schemas.microsoft.com/office/word/2012/wordml" xmlns:w16cid="http://schemas.microsoft.com/office/word/2016/wordml/cid" xmlns:w16se="http://schemas.microsoft.com/office/word/2015/wordml/symex" xmlns:wpg="http://schemas.microsoft.com/office/word/2010/wordprocessingGroup" xmlns:wpi="http://schemas.microsoft.com/office/word/2010/wordprocessingInk" xmlns:wne="http://schemas.microsoft.com/office/word/2006/wordml" xmlns:wps="http://schemas.microsoft.com/office/word/2010/wordprocessingShape" mc:Ignorable="w14 w15 w16se w16cid wp14">
   <w:endnote w:type="separator" w:id="-1">
     <w:p>
       <w:pPr>
@@ -7559,7 +8595,7 @@
 </file>
 
 <file path=word/footnotes.xml><?xml version="1.0" encoding="utf-8"?>
-<w:footnotes xmlns:wpc="http://schemas.microsoft.com/office/word/2010/wordprocessingCanvas" xmlns:mc="http://schemas.openxmlformats.org/markup-compatibility/2006" xmlns:o="urn:schemas-microsoft-com:office:office" xmlns:r="http://schemas.openxmlformats.org/officeDocument/2006/relationships" xmlns:m="http://schemas.openxmlformats.org/officeDocument/2006/math" xmlns:v="urn:schemas-microsoft-com:vml" xmlns:wp14="http://schemas.microsoft.com/office/word/2010/wordprocessingDrawing" xmlns:wp="http://schemas.openxmlformats.org/drawingml/2006/wordprocessingDrawing" xmlns:w10="urn:schemas-microsoft-com:office:word" xmlns:w="http://schemas.openxmlformats.org/wordprocessingml/2006/main" xmlns:w14="http://schemas.microsoft.com/office/word/2010/wordml" xmlns:w15="http://schemas.microsoft.com/office/word/2012/wordml" xmlns:wpg="http://schemas.microsoft.com/office/word/2010/wordprocessingGroup" xmlns:wpi="http://schemas.microsoft.com/office/word/2010/wordprocessingInk" xmlns:wne="http://schemas.microsoft.com/office/word/2006/wordml" xmlns:wps="http://schemas.microsoft.com/office/word/2010/wordprocessingShape" mc:Ignorable="w14 w15 wp14">
+<w:footnotes xmlns:wpc="http://schemas.microsoft.com/office/word/2010/wordprocessingCanvas" xmlns:cx="http://schemas.microsoft.com/office/drawing/2014/chartex" xmlns:cx1="http://schemas.microsoft.com/office/drawing/2015/9/8/chartex" xmlns:cx2="http://schemas.microsoft.com/office/drawing/2015/10/21/chartex" xmlns:cx3="http://schemas.microsoft.com/office/drawing/2016/5/9/chartex" xmlns:cx4="http://schemas.microsoft.com/office/drawing/2016/5/10/chartex" xmlns:cx5="http://schemas.microsoft.com/office/drawing/2016/5/11/chartex" xmlns:cx6="http://schemas.microsoft.com/office/drawing/2016/5/12/chartex" xmlns:cx7="http://schemas.microsoft.com/office/drawing/2016/5/13/chartex" xmlns:cx8="http://schemas.microsoft.com/office/drawing/2016/5/14/chartex" xmlns:mc="http://schemas.openxmlformats.org/markup-compatibility/2006" xmlns:aink="http://schemas.microsoft.com/office/drawing/2016/ink" xmlns:am3d="http://schemas.microsoft.com/office/drawing/2017/model3d" xmlns:o="urn:schemas-microsoft-com:office:office" xmlns:r="http://schemas.openxmlformats.org/officeDocument/2006/relationships" xmlns:m="http://schemas.openxmlformats.org/officeDocument/2006/math" xmlns:v="urn:schemas-microsoft-com:vml" xmlns:wp14="http://schemas.microsoft.com/office/word/2010/wordprocessingDrawing" xmlns:wp="http://schemas.openxmlformats.org/drawingml/2006/wordprocessingDrawing" xmlns:w10="urn:schemas-microsoft-com:office:word" xmlns:w="http://schemas.openxmlformats.org/wordprocessingml/2006/main" xmlns:w14="http://schemas.microsoft.com/office/word/2010/wordml" xmlns:w15="http://schemas.microsoft.com/office/word/2012/wordml" xmlns:w16cid="http://schemas.microsoft.com/office/word/2016/wordml/cid" xmlns:w16se="http://schemas.microsoft.com/office/word/2015/wordml/symex" xmlns:wpg="http://schemas.microsoft.com/office/word/2010/wordprocessingGroup" xmlns:wpi="http://schemas.microsoft.com/office/word/2010/wordprocessingInk" xmlns:wne="http://schemas.microsoft.com/office/word/2006/wordml" xmlns:wps="http://schemas.microsoft.com/office/word/2010/wordprocessingShape" mc:Ignorable="w14 w15 w16se w16cid wp14">
   <w:footnote w:type="separator" w:id="-1">
     <w:p>
       <w:pPr>
@@ -7584,8 +8620,8 @@
 </file>
 
 <file path=word/numbering.xml><?xml version="1.0" encoding="utf-8"?>
-<w:numbering xmlns:wpc="http://schemas.microsoft.com/office/word/2010/wordprocessingCanvas" xmlns:mc="http://schemas.openxmlformats.org/markup-compatibility/2006" xmlns:o="urn:schemas-microsoft-com:office:office" xmlns:r="http://schemas.openxmlformats.org/officeDocument/2006/relationships" xmlns:m="http://schemas.openxmlformats.org/officeDocument/2006/math" xmlns:v="urn:schemas-microsoft-com:vml" xmlns:wp14="http://schemas.microsoft.com/office/word/2010/wordprocessingDrawing" xmlns:wp="http://schemas.openxmlformats.org/drawingml/2006/wordprocessingDrawing" xmlns:w10="urn:schemas-microsoft-com:office:word" xmlns:w="http://schemas.openxmlformats.org/wordprocessingml/2006/main" xmlns:w14="http://schemas.microsoft.com/office/word/2010/wordml" xmlns:w15="http://schemas.microsoft.com/office/word/2012/wordml" xmlns:wpg="http://schemas.microsoft.com/office/word/2010/wordprocessingGroup" xmlns:wpi="http://schemas.microsoft.com/office/word/2010/wordprocessingInk" xmlns:wne="http://schemas.microsoft.com/office/word/2006/wordml" xmlns:wps="http://schemas.microsoft.com/office/word/2010/wordprocessingShape" mc:Ignorable="w14 w15 wp14">
-  <w:abstractNum w:abstractNumId="0">
+<w:numbering xmlns:wpc="http://schemas.microsoft.com/office/word/2010/wordprocessingCanvas" xmlns:cx="http://schemas.microsoft.com/office/drawing/2014/chartex" xmlns:cx1="http://schemas.microsoft.com/office/drawing/2015/9/8/chartex" xmlns:cx2="http://schemas.microsoft.com/office/drawing/2015/10/21/chartex" xmlns:cx3="http://schemas.microsoft.com/office/drawing/2016/5/9/chartex" xmlns:cx4="http://schemas.microsoft.com/office/drawing/2016/5/10/chartex" xmlns:cx5="http://schemas.microsoft.com/office/drawing/2016/5/11/chartex" xmlns:cx6="http://schemas.microsoft.com/office/drawing/2016/5/12/chartex" xmlns:cx7="http://schemas.microsoft.com/office/drawing/2016/5/13/chartex" xmlns:cx8="http://schemas.microsoft.com/office/drawing/2016/5/14/chartex" xmlns:mc="http://schemas.openxmlformats.org/markup-compatibility/2006" xmlns:aink="http://schemas.microsoft.com/office/drawing/2016/ink" xmlns:am3d="http://schemas.microsoft.com/office/drawing/2017/model3d" xmlns:o="urn:schemas-microsoft-com:office:office" xmlns:r="http://schemas.openxmlformats.org/officeDocument/2006/relationships" xmlns:m="http://schemas.openxmlformats.org/officeDocument/2006/math" xmlns:v="urn:schemas-microsoft-com:vml" xmlns:wp14="http://schemas.microsoft.com/office/word/2010/wordprocessingDrawing" xmlns:wp="http://schemas.openxmlformats.org/drawingml/2006/wordprocessingDrawing" xmlns:w10="urn:schemas-microsoft-com:office:word" xmlns:w="http://schemas.openxmlformats.org/wordprocessingml/2006/main" xmlns:w14="http://schemas.microsoft.com/office/word/2010/wordml" xmlns:w15="http://schemas.microsoft.com/office/word/2012/wordml" xmlns:w16cid="http://schemas.microsoft.com/office/word/2016/wordml/cid" xmlns:w16se="http://schemas.microsoft.com/office/word/2015/wordml/symex" xmlns:wpg="http://schemas.microsoft.com/office/word/2010/wordprocessingGroup" xmlns:wpi="http://schemas.microsoft.com/office/word/2010/wordprocessingInk" xmlns:wne="http://schemas.microsoft.com/office/word/2006/wordml" xmlns:wps="http://schemas.microsoft.com/office/word/2010/wordprocessingShape" mc:Ignorable="w14 w15 w16se w16cid wp14">
+  <w:abstractNum w:abstractNumId="0" w15:restartNumberingAfterBreak="0">
     <w:nsid w:val="0133433C"/>
     <w:multiLevelType w:val="hybridMultilevel"/>
     <w:tmpl w:val="51CED608"/>
@@ -7671,7 +8707,7 @@
       </w:pPr>
     </w:lvl>
   </w:abstractNum>
-  <w:abstractNum w:abstractNumId="1">
+  <w:abstractNum w:abstractNumId="1" w15:restartNumberingAfterBreak="0">
     <w:nsid w:val="08AB473B"/>
     <w:multiLevelType w:val="hybridMultilevel"/>
     <w:tmpl w:val="A9C2FC04"/>
@@ -7784,7 +8820,7 @@
       </w:rPr>
     </w:lvl>
   </w:abstractNum>
-  <w:abstractNum w:abstractNumId="2">
+  <w:abstractNum w:abstractNumId="2" w15:restartNumberingAfterBreak="0">
     <w:nsid w:val="0D302DF9"/>
     <w:multiLevelType w:val="hybridMultilevel"/>
     <w:tmpl w:val="D5D28F78"/>
@@ -7870,7 +8906,7 @@
       </w:pPr>
     </w:lvl>
   </w:abstractNum>
-  <w:abstractNum w:abstractNumId="3">
+  <w:abstractNum w:abstractNumId="3" w15:restartNumberingAfterBreak="0">
     <w:nsid w:val="0D4708E1"/>
     <w:multiLevelType w:val="hybridMultilevel"/>
     <w:tmpl w:val="BC8CC5E4"/>
@@ -7983,7 +9019,7 @@
       </w:rPr>
     </w:lvl>
   </w:abstractNum>
-  <w:abstractNum w:abstractNumId="4">
+  <w:abstractNum w:abstractNumId="4" w15:restartNumberingAfterBreak="0">
     <w:nsid w:val="11BC1B63"/>
     <w:multiLevelType w:val="hybridMultilevel"/>
     <w:tmpl w:val="B258670C"/>
@@ -8096,7 +9132,7 @@
       </w:rPr>
     </w:lvl>
   </w:abstractNum>
-  <w:abstractNum w:abstractNumId="5">
+  <w:abstractNum w:abstractNumId="5" w15:restartNumberingAfterBreak="0">
     <w:nsid w:val="18290BF2"/>
     <w:multiLevelType w:val="hybridMultilevel"/>
     <w:tmpl w:val="0572470E"/>
@@ -8185,7 +9221,7 @@
       </w:pPr>
     </w:lvl>
   </w:abstractNum>
-  <w:abstractNum w:abstractNumId="6">
+  <w:abstractNum w:abstractNumId="6" w15:restartNumberingAfterBreak="0">
     <w:nsid w:val="20D5349B"/>
     <w:multiLevelType w:val="hybridMultilevel"/>
     <w:tmpl w:val="CA9A079C"/>
@@ -8274,7 +9310,7 @@
       </w:pPr>
     </w:lvl>
   </w:abstractNum>
-  <w:abstractNum w:abstractNumId="7">
+  <w:abstractNum w:abstractNumId="7" w15:restartNumberingAfterBreak="0">
     <w:nsid w:val="2D695356"/>
     <w:multiLevelType w:val="hybridMultilevel"/>
     <w:tmpl w:val="27509F44"/>
@@ -8360,7 +9396,7 @@
       </w:pPr>
     </w:lvl>
   </w:abstractNum>
-  <w:abstractNum w:abstractNumId="8">
+  <w:abstractNum w:abstractNumId="8" w15:restartNumberingAfterBreak="0">
     <w:nsid w:val="2F4116EC"/>
     <w:multiLevelType w:val="hybridMultilevel"/>
     <w:tmpl w:val="5DB66E32"/>
@@ -8473,7 +9509,7 @@
       </w:rPr>
     </w:lvl>
   </w:abstractNum>
-  <w:abstractNum w:abstractNumId="9">
+  <w:abstractNum w:abstractNumId="9" w15:restartNumberingAfterBreak="0">
     <w:nsid w:val="321F7F52"/>
     <w:multiLevelType w:val="hybridMultilevel"/>
     <w:tmpl w:val="0016B0A0"/>
@@ -8586,7 +9622,7 @@
       </w:rPr>
     </w:lvl>
   </w:abstractNum>
-  <w:abstractNum w:abstractNumId="10">
+  <w:abstractNum w:abstractNumId="10" w15:restartNumberingAfterBreak="0">
     <w:nsid w:val="36187DAE"/>
     <w:multiLevelType w:val="hybridMultilevel"/>
     <w:tmpl w:val="949EDA54"/>
@@ -8675,7 +9711,7 @@
       </w:pPr>
     </w:lvl>
   </w:abstractNum>
-  <w:abstractNum w:abstractNumId="11">
+  <w:abstractNum w:abstractNumId="11" w15:restartNumberingAfterBreak="0">
     <w:nsid w:val="364662FB"/>
     <w:multiLevelType w:val="hybridMultilevel"/>
     <w:tmpl w:val="04E2B7A8"/>
@@ -8767,7 +9803,7 @@
       </w:pPr>
     </w:lvl>
   </w:abstractNum>
-  <w:abstractNum w:abstractNumId="12">
+  <w:abstractNum w:abstractNumId="12" w15:restartNumberingAfterBreak="0">
     <w:nsid w:val="3CB7706A"/>
     <w:multiLevelType w:val="hybridMultilevel"/>
     <w:tmpl w:val="A142E5C0"/>
@@ -8880,7 +9916,7 @@
       </w:rPr>
     </w:lvl>
   </w:abstractNum>
-  <w:abstractNum w:abstractNumId="13">
+  <w:abstractNum w:abstractNumId="13" w15:restartNumberingAfterBreak="0">
     <w:nsid w:val="3CC63B99"/>
     <w:multiLevelType w:val="hybridMultilevel"/>
     <w:tmpl w:val="1748ACD4"/>
@@ -8966,7 +10002,7 @@
       </w:pPr>
     </w:lvl>
   </w:abstractNum>
-  <w:abstractNum w:abstractNumId="14">
+  <w:abstractNum w:abstractNumId="14" w15:restartNumberingAfterBreak="0">
     <w:nsid w:val="445A61E6"/>
     <w:multiLevelType w:val="hybridMultilevel"/>
     <w:tmpl w:val="188ABF98"/>
@@ -9079,7 +10115,7 @@
       </w:rPr>
     </w:lvl>
   </w:abstractNum>
-  <w:abstractNum w:abstractNumId="15">
+  <w:abstractNum w:abstractNumId="15" w15:restartNumberingAfterBreak="0">
     <w:nsid w:val="48CE4A41"/>
     <w:multiLevelType w:val="hybridMultilevel"/>
     <w:tmpl w:val="8DF22902"/>
@@ -9192,7 +10228,7 @@
       </w:rPr>
     </w:lvl>
   </w:abstractNum>
-  <w:abstractNum w:abstractNumId="16">
+  <w:abstractNum w:abstractNumId="16" w15:restartNumberingAfterBreak="0">
     <w:nsid w:val="4EAC611B"/>
     <w:multiLevelType w:val="hybridMultilevel"/>
     <w:tmpl w:val="905C8FDC"/>
@@ -9281,7 +10317,7 @@
       </w:pPr>
     </w:lvl>
   </w:abstractNum>
-  <w:abstractNum w:abstractNumId="17">
+  <w:abstractNum w:abstractNumId="17" w15:restartNumberingAfterBreak="0">
     <w:nsid w:val="4ECE6A8C"/>
     <w:multiLevelType w:val="hybridMultilevel"/>
     <w:tmpl w:val="A3DA7EAE"/>
@@ -9394,7 +10430,7 @@
       </w:rPr>
     </w:lvl>
   </w:abstractNum>
-  <w:abstractNum w:abstractNumId="18">
+  <w:abstractNum w:abstractNumId="18" w15:restartNumberingAfterBreak="0">
     <w:nsid w:val="5163195F"/>
     <w:multiLevelType w:val="hybridMultilevel"/>
     <w:tmpl w:val="CA9A079C"/>
@@ -9483,7 +10519,7 @@
       </w:pPr>
     </w:lvl>
   </w:abstractNum>
-  <w:abstractNum w:abstractNumId="19">
+  <w:abstractNum w:abstractNumId="19" w15:restartNumberingAfterBreak="0">
     <w:nsid w:val="517B1845"/>
     <w:multiLevelType w:val="hybridMultilevel"/>
     <w:tmpl w:val="73E2300E"/>
@@ -9596,7 +10632,7 @@
       </w:rPr>
     </w:lvl>
   </w:abstractNum>
-  <w:abstractNum w:abstractNumId="20">
+  <w:abstractNum w:abstractNumId="20" w15:restartNumberingAfterBreak="0">
     <w:nsid w:val="536D321E"/>
     <w:multiLevelType w:val="hybridMultilevel"/>
     <w:tmpl w:val="B396FD76"/>
@@ -9709,7 +10745,7 @@
       </w:rPr>
     </w:lvl>
   </w:abstractNum>
-  <w:abstractNum w:abstractNumId="21">
+  <w:abstractNum w:abstractNumId="21" w15:restartNumberingAfterBreak="0">
     <w:nsid w:val="5E106381"/>
     <w:multiLevelType w:val="hybridMultilevel"/>
     <w:tmpl w:val="CCEAD972"/>
@@ -9798,7 +10834,7 @@
       </w:pPr>
     </w:lvl>
   </w:abstractNum>
-  <w:abstractNum w:abstractNumId="22">
+  <w:abstractNum w:abstractNumId="22" w15:restartNumberingAfterBreak="0">
     <w:nsid w:val="641953C1"/>
     <w:multiLevelType w:val="hybridMultilevel"/>
     <w:tmpl w:val="B9F6876C"/>
@@ -9911,7 +10947,7 @@
       </w:rPr>
     </w:lvl>
   </w:abstractNum>
-  <w:abstractNum w:abstractNumId="23">
+  <w:abstractNum w:abstractNumId="23" w15:restartNumberingAfterBreak="0">
     <w:nsid w:val="680850D2"/>
     <w:multiLevelType w:val="hybridMultilevel"/>
     <w:tmpl w:val="391AF31C"/>
@@ -10024,7 +11060,7 @@
       </w:rPr>
     </w:lvl>
   </w:abstractNum>
-  <w:abstractNum w:abstractNumId="24">
+  <w:abstractNum w:abstractNumId="24" w15:restartNumberingAfterBreak="0">
     <w:nsid w:val="695B1FC5"/>
     <w:multiLevelType w:val="hybridMultilevel"/>
     <w:tmpl w:val="7688B7E4"/>
@@ -10137,7 +11173,7 @@
       </w:rPr>
     </w:lvl>
   </w:abstractNum>
-  <w:abstractNum w:abstractNumId="25">
+  <w:abstractNum w:abstractNumId="25" w15:restartNumberingAfterBreak="0">
     <w:nsid w:val="6D076F2B"/>
     <w:multiLevelType w:val="hybridMultilevel"/>
     <w:tmpl w:val="4D54ED9C"/>
@@ -10250,7 +11286,7 @@
       </w:rPr>
     </w:lvl>
   </w:abstractNum>
-  <w:abstractNum w:abstractNumId="26">
+  <w:abstractNum w:abstractNumId="26" w15:restartNumberingAfterBreak="0">
     <w:nsid w:val="6E3F2B2F"/>
     <w:multiLevelType w:val="hybridMultilevel"/>
     <w:tmpl w:val="AD041594"/>
@@ -10363,7 +11399,7 @@
       </w:rPr>
     </w:lvl>
   </w:abstractNum>
-  <w:abstractNum w:abstractNumId="27">
+  <w:abstractNum w:abstractNumId="27" w15:restartNumberingAfterBreak="0">
     <w:nsid w:val="746345B1"/>
     <w:multiLevelType w:val="hybridMultilevel"/>
     <w:tmpl w:val="22568D92"/>
@@ -10452,7 +11488,7 @@
       </w:pPr>
     </w:lvl>
   </w:abstractNum>
-  <w:abstractNum w:abstractNumId="28">
+  <w:abstractNum w:abstractNumId="28" w15:restartNumberingAfterBreak="0">
     <w:nsid w:val="755C1C22"/>
     <w:multiLevelType w:val="hybridMultilevel"/>
     <w:tmpl w:val="977E29A6"/>
@@ -10656,7 +11692,7 @@
 </file>
 
 <file path=word/styles.xml><?xml version="1.0" encoding="utf-8"?>
-<w:styles xmlns:mc="http://schemas.openxmlformats.org/markup-compatibility/2006" xmlns:r="http://schemas.openxmlformats.org/officeDocument/2006/relationships" xmlns:w="http://schemas.openxmlformats.org/wordprocessingml/2006/main" xmlns:w14="http://schemas.microsoft.com/office/word/2010/wordml" xmlns:w15="http://schemas.microsoft.com/office/word/2012/wordml" mc:Ignorable="w14 w15">
+<w:styles xmlns:mc="http://schemas.openxmlformats.org/markup-compatibility/2006" xmlns:r="http://schemas.openxmlformats.org/officeDocument/2006/relationships" xmlns:w="http://schemas.openxmlformats.org/wordprocessingml/2006/main" xmlns:w14="http://schemas.microsoft.com/office/word/2010/wordml" xmlns:w15="http://schemas.microsoft.com/office/word/2012/wordml" xmlns:w16cid="http://schemas.microsoft.com/office/word/2016/wordml/cid" xmlns:w16se="http://schemas.microsoft.com/office/word/2015/wordml/symex" mc:Ignorable="w14 w15 w16se w16cid">
   <w:docDefaults>
     <w:rPrDefault>
       <w:rPr>
@@ -10672,7 +11708,7 @@
       </w:pPr>
     </w:pPrDefault>
   </w:docDefaults>
-  <w:latentStyles w:defLockedState="0" w:defUIPriority="99" w:defSemiHidden="0" w:defUnhideWhenUsed="0" w:defQFormat="0" w:count="371">
+  <w:latentStyles w:defLockedState="0" w:defUIPriority="99" w:defSemiHidden="0" w:defUnhideWhenUsed="0" w:defQFormat="0" w:count="375">
     <w:lsdException w:name="Normal" w:uiPriority="0" w:qFormat="1"/>
     <w:lsdException w:name="heading 1" w:uiPriority="9" w:qFormat="1"/>
     <w:lsdException w:name="heading 2" w:semiHidden="1" w:uiPriority="9" w:unhideWhenUsed="1" w:qFormat="1"/>
@@ -10778,7 +11814,6 @@
     <w:lsdException w:name="HTML Sample" w:semiHidden="1" w:unhideWhenUsed="1"/>
     <w:lsdException w:name="HTML Typewriter" w:semiHidden="1" w:unhideWhenUsed="1"/>
     <w:lsdException w:name="HTML Variable" w:semiHidden="1" w:unhideWhenUsed="1"/>
-    <w:lsdException w:name="Normal Table" w:semiHidden="1" w:unhideWhenUsed="1"/>
     <w:lsdException w:name="annotation subject" w:semiHidden="1" w:unhideWhenUsed="1"/>
     <w:lsdException w:name="No List" w:semiHidden="1" w:unhideWhenUsed="1"/>
     <w:lsdException w:name="Outline List 1" w:semiHidden="1" w:unhideWhenUsed="1"/>
@@ -10822,10 +11857,8 @@
     <w:lsdException w:name="Table Elegant" w:semiHidden="1" w:unhideWhenUsed="1"/>
     <w:lsdException w:name="Table Professional" w:semiHidden="1" w:unhideWhenUsed="1"/>
     <w:lsdException w:name="Table Subtle 1" w:semiHidden="1" w:unhideWhenUsed="1"/>
-    <w:lsdException w:name="Table Subtle 2" w:semiHidden="1" w:unhideWhenUsed="1"/>
     <w:lsdException w:name="Table Web 1" w:semiHidden="1" w:unhideWhenUsed="1"/>
     <w:lsdException w:name="Table Web 2" w:semiHidden="1" w:unhideWhenUsed="1"/>
-    <w:lsdException w:name="Table Web 3" w:semiHidden="1" w:unhideWhenUsed="1"/>
     <w:lsdException w:name="Balloon Text" w:semiHidden="1" w:unhideWhenUsed="1"/>
     <w:lsdException w:name="Table Grid" w:uiPriority="39"/>
     <w:lsdException w:name="Table Theme" w:semiHidden="1" w:unhideWhenUsed="1"/>
@@ -11044,18 +12077,22 @@
     <w:lsdException w:name="List Table 5 Dark Accent 6" w:uiPriority="50"/>
     <w:lsdException w:name="List Table 6 Colorful Accent 6" w:uiPriority="51"/>
     <w:lsdException w:name="List Table 7 Colorful Accent 6" w:uiPriority="52"/>
+    <w:lsdException w:name="Mention" w:semiHidden="1" w:unhideWhenUsed="1"/>
+    <w:lsdException w:name="Smart Hyperlink" w:semiHidden="1" w:unhideWhenUsed="1"/>
+    <w:lsdException w:name="Hashtag" w:semiHidden="1" w:unhideWhenUsed="1"/>
+    <w:lsdException w:name="Unresolved Mention" w:semiHidden="1" w:unhideWhenUsed="1"/>
   </w:latentStyles>
-  <w:style w:type="paragraph" w:default="1" w:styleId="a">
+  <w:style w:type="paragraph" w:default="1" w:styleId="Normal">
     <w:name w:val="Normal"/>
     <w:qFormat/>
   </w:style>
-  <w:style w:type="character" w:default="1" w:styleId="a0">
+  <w:style w:type="character" w:default="1" w:styleId="DefaultParagraphFont">
     <w:name w:val="Default Paragraph Font"/>
     <w:uiPriority w:val="1"/>
     <w:semiHidden/>
     <w:unhideWhenUsed/>
   </w:style>
-  <w:style w:type="table" w:default="1" w:styleId="a1">
+  <w:style w:type="table" w:default="1" w:styleId="TableNormal">
     <w:name w:val="Normal Table"/>
     <w:uiPriority w:val="99"/>
     <w:semiHidden/>
@@ -11070,15 +12107,15 @@
       </w:tblCellMar>
     </w:tblPr>
   </w:style>
-  <w:style w:type="numbering" w:default="1" w:styleId="a2">
+  <w:style w:type="numbering" w:default="1" w:styleId="NoList">
     <w:name w:val="No List"/>
     <w:uiPriority w:val="99"/>
     <w:semiHidden/>
     <w:unhideWhenUsed/>
   </w:style>
-  <w:style w:type="paragraph" w:styleId="a3">
+  <w:style w:type="paragraph" w:styleId="ListParagraph">
     <w:name w:val="List Paragraph"/>
-    <w:basedOn w:val="a"/>
+    <w:basedOn w:val="Normal"/>
     <w:uiPriority w:val="34"/>
     <w:qFormat/>
     <w:rsid w:val="00C52D3D"/>
@@ -11087,10 +12124,10 @@
       <w:contextualSpacing/>
     </w:pPr>
   </w:style>
-  <w:style w:type="paragraph" w:styleId="a4">
+  <w:style w:type="paragraph" w:styleId="Header">
     <w:name w:val="header"/>
-    <w:basedOn w:val="a"/>
-    <w:link w:val="a5"/>
+    <w:basedOn w:val="Normal"/>
+    <w:link w:val="HeaderChar"/>
     <w:uiPriority w:val="99"/>
     <w:unhideWhenUsed/>
     <w:rsid w:val="004C713E"/>
@@ -11102,17 +12139,17 @@
       <w:spacing w:after="0" w:line="240" w:lineRule="auto"/>
     </w:pPr>
   </w:style>
-  <w:style w:type="character" w:customStyle="1" w:styleId="a5">
-    <w:name w:val="Верхний колонтитул Знак"/>
-    <w:basedOn w:val="a0"/>
-    <w:link w:val="a4"/>
+  <w:style w:type="character" w:customStyle="1" w:styleId="HeaderChar">
+    <w:name w:val="Header Char"/>
+    <w:basedOn w:val="DefaultParagraphFont"/>
+    <w:link w:val="Header"/>
     <w:uiPriority w:val="99"/>
     <w:rsid w:val="004C713E"/>
   </w:style>
-  <w:style w:type="paragraph" w:styleId="a6">
+  <w:style w:type="paragraph" w:styleId="Footer">
     <w:name w:val="footer"/>
-    <w:basedOn w:val="a"/>
-    <w:link w:val="a7"/>
+    <w:basedOn w:val="Normal"/>
+    <w:link w:val="FooterChar"/>
     <w:uiPriority w:val="99"/>
     <w:unhideWhenUsed/>
     <w:rsid w:val="004C713E"/>
@@ -11124,10 +12161,10 @@
       <w:spacing w:after="0" w:line="240" w:lineRule="auto"/>
     </w:pPr>
   </w:style>
-  <w:style w:type="character" w:customStyle="1" w:styleId="a7">
-    <w:name w:val="Нижний колонтитул Знак"/>
-    <w:basedOn w:val="a0"/>
-    <w:link w:val="a6"/>
+  <w:style w:type="character" w:customStyle="1" w:styleId="FooterChar">
+    <w:name w:val="Footer Char"/>
+    <w:basedOn w:val="DefaultParagraphFont"/>
+    <w:link w:val="Footer"/>
     <w:uiPriority w:val="99"/>
     <w:rsid w:val="004C713E"/>
   </w:style>
@@ -11400,7 +12437,7 @@
 </file>
 
 <file path=customXml/itemProps1.xml><?xml version="1.0" encoding="utf-8"?>
-<ds:datastoreItem xmlns:ds="http://schemas.openxmlformats.org/officeDocument/2006/customXml" ds:itemID="{27EF9A8D-E6F9-4F40-921C-5E82A23671A5}">
+<ds:datastoreItem xmlns:ds="http://schemas.openxmlformats.org/officeDocument/2006/customXml" ds:itemID="{62A424C9-70CD-456D-88E5-F833F3A4690D}">
   <ds:schemaRefs>
     <ds:schemaRef ds:uri="http://schemas.openxmlformats.org/officeDocument/2006/bibliography"/>
   </ds:schemaRefs>
